--- a/20151104729_lishibao_Personal insurance management system/论文/20151104729_李世宝_内师大计算机学院 毕业论文.docx
+++ b/20151104729_lishibao_Personal insurance management system/论文/20151104729_李世宝_内师大计算机学院 毕业论文.docx
@@ -1,6 +1,6 @@
 
 <file path=word/document.xml><?xml version="1.0" encoding="utf-8"?>
-<w:document xmlns:wpc="http://schemas.microsoft.com/office/word/2010/wordprocessingCanvas" xmlns:cx="http://schemas.microsoft.com/office/drawing/2014/chartex" xmlns:cx1="http://schemas.microsoft.com/office/drawing/2015/9/8/chartex" xmlns:mc="http://schemas.openxmlformats.org/markup-compatibility/2006" xmlns:o="urn:schemas-microsoft-com:office:office" xmlns:r="http://schemas.openxmlformats.org/officeDocument/2006/relationships" xmlns:m="http://schemas.openxmlformats.org/officeDocument/2006/math" xmlns:v="urn:schemas-microsoft-com:vml" xmlns:wp14="http://schemas.microsoft.com/office/word/2010/wordprocessingDrawing" xmlns:wp="http://schemas.openxmlformats.org/drawingml/2006/wordprocessingDrawing" xmlns:w10="urn:schemas-microsoft-com:office:word" xmlns:w="http://schemas.openxmlformats.org/wordprocessingml/2006/main" xmlns:w14="http://schemas.microsoft.com/office/word/2010/wordml" xmlns:w15="http://schemas.microsoft.com/office/word/2012/wordml" xmlns:w16se="http://schemas.microsoft.com/office/word/2015/wordml/symex" xmlns:wpg="http://schemas.microsoft.com/office/word/2010/wordprocessingGroup" xmlns:wpi="http://schemas.microsoft.com/office/word/2010/wordprocessingInk" xmlns:wne="http://schemas.microsoft.com/office/word/2006/wordml" xmlns:wps="http://schemas.microsoft.com/office/word/2010/wordprocessingShape" mc:Ignorable="w14 w15 w16se wp14">
+<w:document xmlns:ve="http://schemas.openxmlformats.org/markup-compatibility/2006" xmlns:o="urn:schemas-microsoft-com:office:office" xmlns:r="http://schemas.openxmlformats.org/officeDocument/2006/relationships" xmlns:m="http://schemas.openxmlformats.org/officeDocument/2006/math" xmlns:v="urn:schemas-microsoft-com:vml" xmlns:wp="http://schemas.openxmlformats.org/drawingml/2006/wordprocessingDrawing" xmlns:w10="urn:schemas-microsoft-com:office:word" xmlns:w="http://schemas.openxmlformats.org/wordprocessingml/2006/main" xmlns:wne="http://schemas.microsoft.com/office/word/2006/wordml">
   <w:body>
     <w:p>
       <w:pPr>
@@ -20,7 +20,7 @@
           <w:noProof/>
         </w:rPr>
         <w:drawing>
-          <wp:inline distT="0" distB="0" distL="114300" distR="114300" wp14:anchorId="56513355" wp14:editId="042B1DF2">
+          <wp:inline distT="0" distB="0" distL="114300" distR="114300">
             <wp:extent cx="1496695" cy="1503045"/>
             <wp:effectExtent l="0" t="0" r="0" b="0"/>
             <wp:docPr id="1" name="图片 1" descr="newlogo"/>
@@ -81,7 +81,7 @@
           <w:szCs w:val="52"/>
         </w:rPr>
         <w:drawing>
-          <wp:inline distT="0" distB="0" distL="114300" distR="114300" wp14:anchorId="05288D22" wp14:editId="7FBAF803">
+          <wp:inline distT="0" distB="0" distL="114300" distR="114300">
             <wp:extent cx="3394075" cy="782955"/>
             <wp:effectExtent l="0" t="0" r="9525" b="4445"/>
             <wp:docPr id="52" name="图片 2"/>
@@ -102,7 +102,7 @@
                       <a:lum contrast="10000"/>
                       <a:extLst>
                         <a:ext uri="{28A0092B-C50C-407E-A947-70E740481C1C}">
-                          <a14:useLocalDpi xmlns:a14="http://schemas.microsoft.com/office/drawing/2010/main" val="0"/>
+                          <a14:useLocalDpi xmlns:a14="http://schemas.microsoft.com/office/drawing/2010/main" xmlns:wps="http://schemas.microsoft.com/office/word/2010/wordprocessingShape" xmlns:wpi="http://schemas.microsoft.com/office/word/2010/wordprocessingInk" xmlns:wpg="http://schemas.microsoft.com/office/word/2010/wordprocessingGroup" xmlns:w16se="http://schemas.microsoft.com/office/word/2015/wordml/symex" xmlns:w15="http://schemas.microsoft.com/office/word/2012/wordml" xmlns:w14="http://schemas.microsoft.com/office/word/2010/wordml" xmlns:w="http://schemas.openxmlformats.org/wordprocessingml/2006/main" xmlns:w10="urn:schemas-microsoft-com:office:word" xmlns:wp14="http://schemas.microsoft.com/office/word/2010/wordprocessingDrawing" xmlns:v="urn:schemas-microsoft-com:vml" xmlns:o="urn:schemas-microsoft-com:office:office" xmlns:mc="http://schemas.openxmlformats.org/markup-compatibility/2006" xmlns:cx1="http://schemas.microsoft.com/office/drawing/2015/9/8/chartex" xmlns:cx="http://schemas.microsoft.com/office/drawing/2014/chartex" xmlns:wpc="http://schemas.microsoft.com/office/word/2010/wordprocessingCanvas" xmlns="" val="0"/>
                         </a:ext>
                       </a:extLst>
                     </a:blip>
@@ -307,27 +307,7 @@
           <w:szCs w:val="32"/>
           <w:u w:val="single"/>
         </w:rPr>
-        <w:t>李</w:t>
-      </w:r>
-      <w:proofErr w:type="gramStart"/>
-      <w:r>
-        <w:rPr>
-          <w:rFonts w:ascii="宋体" w:eastAsia="宋体" w:hAnsi="宋体" w:hint="eastAsia"/>
-          <w:sz w:val="32"/>
-          <w:szCs w:val="32"/>
-          <w:u w:val="single"/>
-        </w:rPr>
-        <w:t>世</w:t>
-      </w:r>
-      <w:proofErr w:type="gramEnd"/>
-      <w:r>
-        <w:rPr>
-          <w:rFonts w:ascii="宋体" w:eastAsia="宋体" w:hAnsi="宋体" w:hint="eastAsia"/>
-          <w:sz w:val="32"/>
-          <w:szCs w:val="32"/>
-          <w:u w:val="single"/>
-        </w:rPr>
-        <w:t>宝</w:t>
+        <w:t>李世宝</w:t>
       </w:r>
       <w:r>
         <w:rPr>
@@ -806,7 +786,6 @@
         </w:rPr>
         <w:t>(</w:t>
       </w:r>
-      <w:proofErr w:type="gramStart"/>
       <w:r>
         <w:rPr>
           <w:rFonts w:ascii="宋体" w:eastAsia="宋体" w:hAnsi="宋体" w:hint="eastAsia"/>
@@ -816,7 +795,6 @@
         </w:rPr>
         <w:t>云计算</w:t>
       </w:r>
-      <w:proofErr w:type="gramEnd"/>
       <w:r>
         <w:rPr>
           <w:rFonts w:ascii="宋体" w:eastAsia="宋体" w:hAnsi="宋体" w:hint="eastAsia"/>
@@ -1070,23 +1048,7 @@
           <w:rFonts w:ascii="楷体_GB2312" w:eastAsia="楷体_GB2312" w:hAnsi="宋体" w:hint="eastAsia"/>
           <w:color w:val="000000"/>
         </w:rPr>
-        <w:t>计算机科学技术学院  2015网络工程班  李</w:t>
-      </w:r>
-      <w:proofErr w:type="gramStart"/>
-      <w:r>
-        <w:rPr>
-          <w:rFonts w:ascii="楷体_GB2312" w:eastAsia="楷体_GB2312" w:hAnsi="宋体" w:hint="eastAsia"/>
-          <w:color w:val="000000"/>
-        </w:rPr>
-        <w:t>世</w:t>
-      </w:r>
-      <w:proofErr w:type="gramEnd"/>
-      <w:r>
-        <w:rPr>
-          <w:rFonts w:ascii="楷体_GB2312" w:eastAsia="楷体_GB2312" w:hAnsi="宋体" w:hint="eastAsia"/>
-          <w:color w:val="000000"/>
-        </w:rPr>
-        <w:t>宝  20151104729</w:t>
+        <w:t>计算机科学技术学院  2015网络工程班  李世宝  20151104729</w:t>
       </w:r>
     </w:p>
     <w:p>
@@ -1217,7 +1179,7 @@
     </w:p>
     <w:p>
       <w:pPr>
-        <w:pStyle w:val="a7"/>
+        <w:pStyle w:val="a5"/>
         <w:keepNext/>
         <w:keepLines/>
         <w:widowControl w:val="0"/>
@@ -1258,9 +1220,6 @@
       <w:pPr>
         <w:spacing w:line="360" w:lineRule="auto"/>
         <w:ind w:firstLineChars="200" w:firstLine="480"/>
-        <w:rPr>
-          <w:rFonts w:hint="eastAsia"/>
-        </w:rPr>
       </w:pPr>
       <w:r>
         <w:rPr>
@@ -1281,7 +1240,7 @@
     </w:p>
     <w:p>
       <w:pPr>
-        <w:pStyle w:val="a7"/>
+        <w:pStyle w:val="a5"/>
         <w:keepNext/>
         <w:keepLines/>
         <w:widowControl w:val="0"/>
@@ -1332,7 +1291,7 @@
     </w:p>
     <w:p>
       <w:pPr>
-        <w:pStyle w:val="a7"/>
+        <w:pStyle w:val="a5"/>
         <w:keepNext/>
         <w:keepLines/>
         <w:widowControl w:val="0"/>
@@ -1363,27 +1322,40 @@
       <w:pPr>
         <w:spacing w:line="360" w:lineRule="auto"/>
         <w:ind w:firstLineChars="200" w:firstLine="480"/>
+      </w:pPr>
+      <w:commentRangeStart w:id="14"/>
+      <w:commentRangeStart w:id="15"/>
+      <w:r>
         <w:rPr>
           <w:rFonts w:hint="eastAsia"/>
         </w:rPr>
-      </w:pPr>
+        <w:t>中国是世界上人口数量第一的人口大国，随着计算机技术的迅猛发展，大量的企业已经将矛头转向我国国内的软件市场，这使得软件开发行业在当今得到了迅速的发展，软件企业的规模也越来越大。在这种情况下，我国在软件人才、科</w:t>
+      </w:r>
+      <w:commentRangeEnd w:id="14"/>
+      <w:r>
+        <w:rPr>
+          <w:rStyle w:val="a8"/>
+        </w:rPr>
+        <w:lastRenderedPageBreak/>
+        <w:commentReference w:id="14"/>
+      </w:r>
+      <w:commentRangeEnd w:id="15"/>
+      <w:r>
+        <w:rPr>
+          <w:rStyle w:val="a8"/>
+        </w:rPr>
+        <w:commentReference w:id="15"/>
+      </w:r>
       <w:r>
         <w:rPr>
           <w:rFonts w:hint="eastAsia"/>
         </w:rPr>
-        <w:t>中国是世界上人口数量第一的人口大国，随着计算机技术的迅猛发展，大量的企业已经将矛头转向我国国内的软件市场，这使得软件开发行业在当今得到了迅速的发展，软件企业的规模也越来越大。在这种情况下，我国在软件人才、科研力量等方面获得了国家的大力支持，在面临诸多挑战的基础上，也取得了进一步的突破。被广泛应用计算机技术，也让软件开发人员得到大幅度提</w:t>
-      </w:r>
-      <w:r>
-        <w:rPr>
-          <w:rFonts w:hint="eastAsia"/>
-        </w:rPr>
-        <w:lastRenderedPageBreak/>
-        <w:t>高，学生、科研人员、甚至诸多自学的学者都在钻研开发技术，为社会的发展和进步贡献自己的力量。在这种影响下，软件行业的相关人才又得到了重要的保障。但是，虽然大数据概念虽已经深入人心，但是保险行业内很多公司数据应用还处在起步阶段。规模大的保险公司因为自己的数据基础好，已经逐步尝试应用大数据支持营销和管理。而小的保险公司由于数据量小，数据人才缺乏，目前这块还处在关注行业发展的阶段。所以对于保险行业的软件开发还是有很大的需求和市场，而当今社会的保险软件，大部分都是以提高业务为目的而缺少对购买者提供优质、快捷服务的考虑，所以当一款可以让消费者有良好的体验软件出现时，我相信业务量也一定会增加，对保险行业的发展也会有促进作用。</w:t>
-      </w:r>
-    </w:p>
-    <w:p>
-      <w:pPr>
-        <w:pStyle w:val="a7"/>
+        <w:t>研力量等方面获得了国家的大力支持，在面临诸多挑战的基础上，也取得了进一步的突破。被广泛应用计算机技术，也让软件开发人员得到大幅度提高，学生、科研人员、甚至诸多自学的学者都在钻研开发技术，为社会的发展和进步贡献自己的力量。在这种影响下，软件行业的相关人才又得到了重要的保障。但是，虽然大数据概念虽已经深入人心，但是保险行业内很多公司数据应用还处在起步阶段。规模大的保险公司因为自己的数据基础好，已经逐步尝试应用大数据支持营销和管理。而小的保险公司由于数据量小，数据人才缺乏，目前这块还处在关注行业发展的阶段。所以对于保险行业的软件开发还是有很大的需求和市场，而当今社会的保险软件，大部分都是以提高业务为目的而缺少对购买者提供优质、快捷服务的考虑，所以当一款可以让消费者有良好的体验软件出现时，我相信业务量也一定会增加，对保险行业的发展也会有促进作用。</w:t>
+      </w:r>
+    </w:p>
+    <w:p>
+      <w:pPr>
+        <w:pStyle w:val="a5"/>
         <w:keepNext/>
         <w:keepLines/>
         <w:widowControl w:val="0"/>
@@ -1446,6 +1418,7 @@
         <w:ind w:firstLineChars="200" w:firstLine="480"/>
       </w:pPr>
       <w:r>
+        <w:lastRenderedPageBreak/>
         <w:t>4. 数据安全性研究：对私人重要信息进行保密加工，将服务更加人性化，增加安全性的二次验证，保证系统的安全性。</w:t>
       </w:r>
     </w:p>
@@ -1453,9 +1426,6 @@
       <w:pPr>
         <w:spacing w:line="360" w:lineRule="auto"/>
         <w:ind w:firstLineChars="200" w:firstLine="480"/>
-        <w:rPr>
-          <w:rFonts w:hint="eastAsia"/>
-        </w:rPr>
       </w:pPr>
       <w:r>
         <w:t>5. 不同角色权限研究：系统对于管理员与用户不同的角色，会给与不同的权限，以便实现数据交换及功能实现。</w:t>
@@ -1463,7 +1433,7 @@
     </w:p>
     <w:p>
       <w:pPr>
-        <w:pStyle w:val="a7"/>
+        <w:pStyle w:val="a5"/>
         <w:keepNext/>
         <w:keepLines/>
         <w:numPr>
@@ -1482,27 +1452,26 @@
           <w:kern w:val="44"/>
         </w:rPr>
       </w:pPr>
-      <w:bookmarkStart w:id="14" w:name="_Toc508619407"/>
-      <w:bookmarkStart w:id="15" w:name="_Toc508619508"/>
-      <w:bookmarkStart w:id="16" w:name="_Toc508702477"/>
-      <w:bookmarkStart w:id="17" w:name="_Toc508405457"/>
-      <w:bookmarkStart w:id="18" w:name="_Toc353642431"/>
-      <w:bookmarkStart w:id="19" w:name="_Toc512012241"/>
+      <w:bookmarkStart w:id="16" w:name="_Toc508619407"/>
+      <w:bookmarkStart w:id="17" w:name="_Toc508619508"/>
+      <w:bookmarkStart w:id="18" w:name="_Toc508702477"/>
+      <w:bookmarkStart w:id="19" w:name="_Toc508405457"/>
+      <w:bookmarkStart w:id="20" w:name="_Toc353642431"/>
+      <w:bookmarkStart w:id="21" w:name="_Toc512012241"/>
       <w:r>
         <w:rPr>
           <w:rFonts w:ascii="黑体" w:eastAsia="黑体" w:hAnsi="黑体" w:cs="Arial"/>
           <w:bCs/>
           <w:kern w:val="44"/>
         </w:rPr>
-        <w:lastRenderedPageBreak/>
         <w:t>系统</w:t>
       </w:r>
-      <w:bookmarkEnd w:id="14"/>
-      <w:bookmarkEnd w:id="15"/>
       <w:bookmarkEnd w:id="16"/>
       <w:bookmarkEnd w:id="17"/>
       <w:bookmarkEnd w:id="18"/>
       <w:bookmarkEnd w:id="19"/>
+      <w:bookmarkEnd w:id="20"/>
+      <w:bookmarkEnd w:id="21"/>
       <w:r>
         <w:rPr>
           <w:rFonts w:ascii="黑体" w:eastAsia="黑体" w:hAnsi="黑体" w:cs="Arial" w:hint="eastAsia"/>
@@ -1514,7 +1483,7 @@
     </w:p>
     <w:p>
       <w:pPr>
-        <w:pStyle w:val="a7"/>
+        <w:pStyle w:val="a5"/>
         <w:keepNext/>
         <w:keepLines/>
         <w:numPr>
@@ -1525,23 +1494,24 @@
         <w:ind w:firstLineChars="0"/>
         <w:outlineLvl w:val="1"/>
         <w:rPr>
-          <w:rFonts w:ascii="宋体" w:eastAsia="宋体" w:hAnsi="宋体" w:hint="eastAsia"/>
-          <w:bCs/>
-        </w:rPr>
-      </w:pPr>
-      <w:bookmarkStart w:id="20" w:name="_Toc291977172"/>
-      <w:bookmarkStart w:id="21" w:name="_Toc290997351"/>
-      <w:bookmarkStart w:id="22" w:name="_Toc508702472"/>
-      <w:bookmarkStart w:id="23" w:name="_Toc508619401"/>
-      <w:bookmarkStart w:id="24" w:name="_Toc165986476"/>
-      <w:bookmarkStart w:id="25" w:name="_Toc293651017"/>
-      <w:bookmarkStart w:id="26" w:name="_Toc512012236"/>
-      <w:bookmarkStart w:id="27" w:name="_Toc380599235"/>
-      <w:bookmarkStart w:id="28" w:name="_Toc503988318"/>
-      <w:bookmarkStart w:id="29" w:name="_Toc508619502"/>
-      <w:bookmarkStart w:id="30" w:name="_Toc294017497"/>
-      <w:bookmarkStart w:id="31" w:name="_Toc291976446"/>
-      <w:bookmarkStart w:id="32" w:name="_Toc165986524"/>
+          <w:rFonts w:ascii="宋体" w:eastAsia="宋体" w:hAnsi="宋体"/>
+          <w:bCs/>
+        </w:rPr>
+      </w:pPr>
+      <w:bookmarkStart w:id="22" w:name="_Toc291977172"/>
+      <w:bookmarkStart w:id="23" w:name="_Toc290997351"/>
+      <w:bookmarkStart w:id="24" w:name="_Toc508702472"/>
+      <w:bookmarkStart w:id="25" w:name="_Toc508619401"/>
+      <w:bookmarkStart w:id="26" w:name="_Toc165986476"/>
+      <w:bookmarkStart w:id="27" w:name="_Toc293651017"/>
+      <w:bookmarkStart w:id="28" w:name="_Toc512012236"/>
+      <w:bookmarkStart w:id="29" w:name="_Toc380599235"/>
+      <w:bookmarkStart w:id="30" w:name="_Toc503988318"/>
+      <w:bookmarkStart w:id="31" w:name="_Toc508619502"/>
+      <w:bookmarkStart w:id="32" w:name="_Toc294017497"/>
+      <w:bookmarkStart w:id="33" w:name="_Toc291976446"/>
+      <w:bookmarkStart w:id="34" w:name="_Toc165986524"/>
+      <w:commentRangeStart w:id="35"/>
       <w:r>
         <w:rPr>
           <w:rFonts w:ascii="宋体" w:eastAsia="宋体" w:hAnsi="宋体"/>
@@ -1549,8 +1519,6 @@
         </w:rPr>
         <w:t>可行性分析</w:t>
       </w:r>
-      <w:bookmarkEnd w:id="20"/>
-      <w:bookmarkEnd w:id="21"/>
       <w:bookmarkEnd w:id="22"/>
       <w:bookmarkEnd w:id="23"/>
       <w:bookmarkEnd w:id="24"/>
@@ -1562,6 +1530,8 @@
       <w:bookmarkEnd w:id="30"/>
       <w:bookmarkEnd w:id="31"/>
       <w:bookmarkEnd w:id="32"/>
+      <w:bookmarkEnd w:id="33"/>
+      <w:bookmarkEnd w:id="34"/>
     </w:p>
     <w:p>
       <w:pPr>
@@ -1574,14 +1544,14 @@
           <w:bCs/>
         </w:rPr>
       </w:pPr>
-      <w:bookmarkStart w:id="33" w:name="_Toc380599236"/>
-      <w:bookmarkStart w:id="34" w:name="_Toc294017498"/>
-      <w:bookmarkStart w:id="35" w:name="_Toc508702473"/>
-      <w:bookmarkStart w:id="36" w:name="_Toc508619503"/>
-      <w:bookmarkStart w:id="37" w:name="_Toc503988319"/>
-      <w:bookmarkStart w:id="38" w:name="_Toc512012237"/>
-      <w:bookmarkStart w:id="39" w:name="_Toc508619402"/>
-      <w:bookmarkStart w:id="40" w:name="_Toc293651018"/>
+      <w:bookmarkStart w:id="36" w:name="_Toc380599236"/>
+      <w:bookmarkStart w:id="37" w:name="_Toc294017498"/>
+      <w:bookmarkStart w:id="38" w:name="_Toc508702473"/>
+      <w:bookmarkStart w:id="39" w:name="_Toc508619503"/>
+      <w:bookmarkStart w:id="40" w:name="_Toc503988319"/>
+      <w:bookmarkStart w:id="41" w:name="_Toc512012237"/>
+      <w:bookmarkStart w:id="42" w:name="_Toc508619402"/>
+      <w:bookmarkStart w:id="43" w:name="_Toc293651018"/>
       <w:r>
         <w:rPr>
           <w:rFonts w:ascii="宋体" w:eastAsia="宋体" w:hAnsi="宋体" w:hint="eastAsia"/>
@@ -1610,14 +1580,14 @@
         </w:rPr>
         <w:t>.1 技术可行性</w:t>
       </w:r>
-      <w:bookmarkEnd w:id="33"/>
-      <w:bookmarkEnd w:id="34"/>
-      <w:bookmarkEnd w:id="35"/>
       <w:bookmarkEnd w:id="36"/>
       <w:bookmarkEnd w:id="37"/>
       <w:bookmarkEnd w:id="38"/>
       <w:bookmarkEnd w:id="39"/>
       <w:bookmarkEnd w:id="40"/>
+      <w:bookmarkEnd w:id="41"/>
+      <w:bookmarkEnd w:id="42"/>
+      <w:bookmarkEnd w:id="43"/>
     </w:p>
     <w:p>
       <w:pPr>
@@ -1689,7 +1659,7 @@
     </w:p>
     <w:p>
       <w:pPr>
-        <w:pStyle w:val="a7"/>
+        <w:pStyle w:val="a5"/>
         <w:keepNext/>
         <w:keepLines/>
         <w:numPr>
@@ -1700,7 +1670,7 @@
         <w:ind w:firstLineChars="0"/>
         <w:outlineLvl w:val="1"/>
         <w:rPr>
-          <w:rFonts w:ascii="宋体" w:eastAsia="宋体" w:hAnsi="宋体" w:hint="eastAsia"/>
+          <w:rFonts w:ascii="宋体" w:eastAsia="宋体" w:hAnsi="宋体"/>
           <w:bCs/>
         </w:rPr>
       </w:pPr>
@@ -1726,7 +1696,7 @@
         <w:spacing w:line="360" w:lineRule="auto"/>
         <w:outlineLvl w:val="2"/>
         <w:rPr>
-          <w:rFonts w:ascii="宋体" w:eastAsia="宋体" w:hAnsi="宋体" w:hint="eastAsia"/>
+          <w:rFonts w:ascii="宋体" w:eastAsia="宋体" w:hAnsi="宋体"/>
           <w:bCs/>
         </w:rPr>
       </w:pPr>
@@ -1773,7 +1743,7 @@
         <w:spacing w:line="360" w:lineRule="auto"/>
         <w:outlineLvl w:val="2"/>
         <w:rPr>
-          <w:rFonts w:ascii="宋体" w:eastAsia="宋体" w:hAnsi="宋体" w:hint="eastAsia"/>
+          <w:rFonts w:ascii="宋体" w:eastAsia="宋体" w:hAnsi="宋体"/>
           <w:bCs/>
         </w:rPr>
       </w:pPr>
@@ -1824,14 +1794,7 @@
           <w:rFonts w:ascii="宋体" w:eastAsia="宋体" w:hAnsi="宋体" w:hint="eastAsia"/>
           <w:bCs/>
         </w:rPr>
-        <w:t>安全性</w:t>
-      </w:r>
-      <w:r>
-        <w:rPr>
-          <w:rFonts w:ascii="宋体" w:eastAsia="宋体" w:hAnsi="宋体" w:hint="eastAsia"/>
-          <w:bCs/>
-        </w:rPr>
-        <w:t>需求分析</w:t>
+        <w:t>安全性需求分析</w:t>
       </w:r>
     </w:p>
     <w:p>
@@ -1892,14 +1855,51 @@
           <w:rFonts w:ascii="宋体" w:eastAsia="宋体" w:hAnsi="宋体" w:hint="eastAsia"/>
           <w:bCs/>
         </w:rPr>
-        <w:t>目标系统要求</w:t>
-      </w:r>
-      <w:r>
-        <w:rPr>
-          <w:rFonts w:ascii="宋体" w:eastAsia="宋体" w:hAnsi="宋体" w:hint="eastAsia"/>
-          <w:bCs/>
-        </w:rPr>
-        <w:t>分析</w:t>
+        <w:t>目标系统要求分析</w:t>
+      </w:r>
+    </w:p>
+    <w:commentRangeEnd w:id="35"/>
+    <w:p>
+      <w:pPr>
+        <w:spacing w:line="360" w:lineRule="auto"/>
+        <w:ind w:firstLineChars="200" w:firstLine="420"/>
+        <w:rPr>
+          <w:rFonts w:ascii="宋体" w:eastAsia="宋体" w:hAnsi="宋体"/>
+        </w:rPr>
+      </w:pPr>
+      <w:r>
+        <w:rPr>
+          <w:rStyle w:val="a8"/>
+        </w:rPr>
+        <w:commentReference w:id="35"/>
+      </w:r>
+      <w:r>
+        <w:rPr>
+          <w:rFonts w:ascii="宋体" w:eastAsia="宋体" w:hAnsi="宋体" w:hint="eastAsia"/>
+        </w:rPr>
+        <w:t>基于</w:t>
+      </w:r>
+      <w:proofErr w:type="spellStart"/>
+      <w:r>
+        <w:rPr>
+          <w:rFonts w:ascii="宋体" w:eastAsia="宋体" w:hAnsi="宋体"/>
+        </w:rPr>
+        <w:t>JavaWeb</w:t>
+      </w:r>
+      <w:proofErr w:type="spellEnd"/>
+      <w:r>
+        <w:rPr>
+          <w:rFonts w:ascii="宋体" w:eastAsia="宋体" w:hAnsi="宋体"/>
+        </w:rPr>
+        <w:t>的个人保险管理系统的设计与实现分为前端和后台管理两块，前端网站实现注册登陆、个人信息管理、保单管理功能可以随时进行网站的访问和个人信息的管理以及保单</w:t>
+      </w:r>
+      <w:bookmarkStart w:id="44" w:name="_GoBack"/>
+      <w:bookmarkEnd w:id="44"/>
+      <w:r>
+        <w:rPr>
+          <w:rFonts w:ascii="宋体" w:eastAsia="宋体" w:hAnsi="宋体"/>
+        </w:rPr>
+        <w:t>的校对！</w:t>
       </w:r>
     </w:p>
     <w:p>
@@ -1914,29 +1914,57 @@
         <w:rPr>
           <w:rFonts w:ascii="宋体" w:eastAsia="宋体" w:hAnsi="宋体" w:hint="eastAsia"/>
         </w:rPr>
-        <w:t>基于</w:t>
+        <w:t>后台管理实现用户管理功能、保险公司管理、保单信息统计</w:t>
+      </w:r>
+      <w:r>
+        <w:rPr>
+          <w:rFonts w:ascii="宋体" w:eastAsia="宋体" w:hAnsi="宋体"/>
+        </w:rPr>
+        <w:t>,可以在后台查看数据信息统计，险种类别单号的查询，保单的增删查改。</w:t>
+      </w:r>
+    </w:p>
+    <w:p>
+      <w:pPr>
+        <w:spacing w:line="360" w:lineRule="auto"/>
+        <w:ind w:firstLineChars="200" w:firstLine="480"/>
+        <w:rPr>
+          <w:rFonts w:ascii="宋体" w:eastAsia="宋体" w:hAnsi="宋体"/>
+        </w:rPr>
+      </w:pPr>
+      <w:r>
+        <w:rPr>
+          <w:rFonts w:ascii="宋体" w:eastAsia="宋体" w:hAnsi="宋体" w:hint="eastAsia"/>
+        </w:rPr>
+        <w:t>使用技术如下：</w:t>
+      </w:r>
+    </w:p>
+    <w:p>
+      <w:pPr>
+        <w:spacing w:line="360" w:lineRule="auto"/>
+        <w:ind w:firstLineChars="200" w:firstLine="480"/>
+        <w:rPr>
+          <w:rFonts w:ascii="宋体" w:eastAsia="宋体" w:hAnsi="宋体"/>
+        </w:rPr>
+      </w:pPr>
+      <w:r>
+        <w:rPr>
+          <w:rFonts w:ascii="宋体" w:eastAsia="宋体" w:hAnsi="宋体"/>
+        </w:rPr>
+        <w:t>1、系统架构采用</w:t>
       </w:r>
       <w:proofErr w:type="spellStart"/>
       <w:r>
         <w:rPr>
           <w:rFonts w:ascii="宋体" w:eastAsia="宋体" w:hAnsi="宋体"/>
         </w:rPr>
-        <w:t>JavaWeb</w:t>
+        <w:t>JSP+Servlet+JavaBean</w:t>
       </w:r>
       <w:proofErr w:type="spellEnd"/>
       <w:r>
         <w:rPr>
           <w:rFonts w:ascii="宋体" w:eastAsia="宋体" w:hAnsi="宋体"/>
         </w:rPr>
-        <w:t>的个人保险管理系统的设计与实现分为前端和后台管理两块，前端网站实现注册登陆、个人信息管理、保单管理功能可以随时进行网站的访问和个人信息的管理以及保单</w:t>
-      </w:r>
-      <w:bookmarkStart w:id="41" w:name="_GoBack"/>
-      <w:bookmarkEnd w:id="41"/>
-      <w:r>
-        <w:rPr>
-          <w:rFonts w:ascii="宋体" w:eastAsia="宋体" w:hAnsi="宋体"/>
-        </w:rPr>
-        <w:t>的校对！</w:t>
+        <w:t>的架构；</w:t>
       </w:r>
     </w:p>
     <w:p>
@@ -1949,15 +1977,9 @@
       </w:pPr>
       <w:r>
         <w:rPr>
-          <w:rFonts w:ascii="宋体" w:eastAsia="宋体" w:hAnsi="宋体" w:hint="eastAsia"/>
-        </w:rPr>
-        <w:t>后台管理实现用户管理功能、保险公司管理、保单信息统计</w:t>
-      </w:r>
-      <w:r>
-        <w:rPr>
-          <w:rFonts w:ascii="宋体" w:eastAsia="宋体" w:hAnsi="宋体"/>
-        </w:rPr>
-        <w:t>,可以在后台查看数据信息统计，险种类别单号的查询，保单的增删查改。</w:t>
+          <w:rFonts w:ascii="宋体" w:eastAsia="宋体" w:hAnsi="宋体"/>
+        </w:rPr>
+        <w:t>2、数据库使用MySQL数据库；</w:t>
       </w:r>
     </w:p>
     <w:p>
@@ -1970,9 +1992,9 @@
       </w:pPr>
       <w:r>
         <w:rPr>
-          <w:rFonts w:ascii="宋体" w:eastAsia="宋体" w:hAnsi="宋体" w:hint="eastAsia"/>
-        </w:rPr>
-        <w:t>使用技术如下：</w:t>
+          <w:rFonts w:ascii="宋体" w:eastAsia="宋体" w:hAnsi="宋体"/>
+        </w:rPr>
+        <w:t>3、服务器使用Tomcat8作为服务器；</w:t>
       </w:r>
     </w:p>
     <w:p>
@@ -1987,21 +2009,21 @@
         <w:rPr>
           <w:rFonts w:ascii="宋体" w:eastAsia="宋体" w:hAnsi="宋体"/>
         </w:rPr>
-        <w:t>1、系统架构采用</w:t>
+        <w:t>4、网站采用</w:t>
       </w:r>
       <w:proofErr w:type="spellStart"/>
       <w:r>
         <w:rPr>
           <w:rFonts w:ascii="宋体" w:eastAsia="宋体" w:hAnsi="宋体"/>
         </w:rPr>
-        <w:t>JSP+Servlet+JavaBean</w:t>
+        <w:t>Jquery+Ajax+JavaScript</w:t>
       </w:r>
       <w:proofErr w:type="spellEnd"/>
       <w:r>
         <w:rPr>
           <w:rFonts w:ascii="宋体" w:eastAsia="宋体" w:hAnsi="宋体"/>
         </w:rPr>
-        <w:t>的架构；</w:t>
+        <w:t>技术实现界面的美化；</w:t>
       </w:r>
     </w:p>
     <w:p>
@@ -2016,71 +2038,12 @@
         <w:rPr>
           <w:rFonts w:ascii="宋体" w:eastAsia="宋体" w:hAnsi="宋体"/>
         </w:rPr>
-        <w:t>2、数据库使用MySQL数据库；</w:t>
-      </w:r>
-    </w:p>
-    <w:p>
-      <w:pPr>
-        <w:spacing w:line="360" w:lineRule="auto"/>
-        <w:ind w:firstLineChars="200" w:firstLine="480"/>
-        <w:rPr>
-          <w:rFonts w:ascii="宋体" w:eastAsia="宋体" w:hAnsi="宋体"/>
-        </w:rPr>
-      </w:pPr>
-      <w:r>
-        <w:rPr>
-          <w:rFonts w:ascii="宋体" w:eastAsia="宋体" w:hAnsi="宋体"/>
-        </w:rPr>
-        <w:t>3、服务器使用Tomcat8作为服务器；</w:t>
-      </w:r>
-    </w:p>
-    <w:p>
-      <w:pPr>
-        <w:spacing w:line="360" w:lineRule="auto"/>
-        <w:ind w:firstLineChars="200" w:firstLine="480"/>
-        <w:rPr>
-          <w:rFonts w:ascii="宋体" w:eastAsia="宋体" w:hAnsi="宋体"/>
-        </w:rPr>
-      </w:pPr>
-      <w:r>
-        <w:rPr>
-          <w:rFonts w:ascii="宋体" w:eastAsia="宋体" w:hAnsi="宋体"/>
-        </w:rPr>
-        <w:t>4、网站采用</w:t>
-      </w:r>
-      <w:proofErr w:type="spellStart"/>
-      <w:r>
-        <w:rPr>
-          <w:rFonts w:ascii="宋体" w:eastAsia="宋体" w:hAnsi="宋体"/>
-        </w:rPr>
-        <w:t>Jquery+Ajax+JavaScript</w:t>
-      </w:r>
-      <w:proofErr w:type="spellEnd"/>
-      <w:r>
-        <w:rPr>
-          <w:rFonts w:ascii="宋体" w:eastAsia="宋体" w:hAnsi="宋体"/>
-        </w:rPr>
-        <w:t>技术实现界面的美化；</w:t>
-      </w:r>
-    </w:p>
-    <w:p>
-      <w:pPr>
-        <w:spacing w:line="360" w:lineRule="auto"/>
-        <w:ind w:firstLineChars="200" w:firstLine="480"/>
-        <w:rPr>
-          <w:rFonts w:ascii="宋体" w:eastAsia="宋体" w:hAnsi="宋体" w:hint="eastAsia"/>
-        </w:rPr>
-      </w:pPr>
-      <w:r>
-        <w:rPr>
-          <w:rFonts w:ascii="宋体" w:eastAsia="宋体" w:hAnsi="宋体"/>
-        </w:rPr>
         <w:t>5、连接数据库运用JDBC技术。</w:t>
       </w:r>
     </w:p>
     <w:p>
       <w:pPr>
-        <w:pStyle w:val="a7"/>
+        <w:pStyle w:val="a5"/>
         <w:keepNext/>
         <w:keepLines/>
         <w:numPr>
@@ -2105,6 +2068,7 @@
           <w:bCs/>
           <w:kern w:val="44"/>
         </w:rPr>
+        <w:lastRenderedPageBreak/>
         <w:t>系统</w:t>
       </w:r>
       <w:r>
@@ -2118,7 +2082,7 @@
     </w:p>
     <w:p>
       <w:pPr>
-        <w:pStyle w:val="a7"/>
+        <w:pStyle w:val="a5"/>
         <w:keepNext/>
         <w:keepLines/>
         <w:numPr>
@@ -2129,7 +2093,7 @@
         <w:ind w:firstLineChars="0"/>
         <w:outlineLvl w:val="1"/>
         <w:rPr>
-          <w:rFonts w:ascii="宋体" w:eastAsia="宋体" w:hAnsi="宋体" w:hint="eastAsia"/>
+          <w:rFonts w:ascii="宋体" w:eastAsia="宋体" w:hAnsi="宋体"/>
           <w:bCs/>
         </w:rPr>
       </w:pPr>
@@ -2143,7 +2107,7 @@
     </w:p>
     <w:p>
       <w:pPr>
-        <w:pStyle w:val="a7"/>
+        <w:pStyle w:val="a5"/>
         <w:keepNext/>
         <w:keepLines/>
         <w:numPr>
@@ -2163,14 +2127,7 @@
           <w:rFonts w:ascii="宋体" w:eastAsia="宋体" w:hAnsi="宋体" w:hint="eastAsia"/>
           <w:bCs/>
         </w:rPr>
-        <w:t>系统</w:t>
-      </w:r>
-      <w:r>
-        <w:rPr>
-          <w:rFonts w:ascii="宋体" w:eastAsia="宋体" w:hAnsi="宋体" w:hint="eastAsia"/>
-          <w:bCs/>
-        </w:rPr>
-        <w:t>功能设计</w:t>
+        <w:t>系统功能设计</w:t>
       </w:r>
     </w:p>
     <w:p>
@@ -2178,7 +2135,7 @@
         <w:spacing w:line="360" w:lineRule="auto"/>
         <w:ind w:firstLineChars="200" w:firstLine="480"/>
         <w:rPr>
-          <w:rFonts w:ascii="宋体" w:eastAsia="宋体" w:hAnsi="宋体" w:hint="eastAsia"/>
+          <w:rFonts w:ascii="宋体" w:eastAsia="宋体" w:hAnsi="宋体"/>
         </w:rPr>
       </w:pPr>
       <w:r>
@@ -2205,14 +2162,7 @@
         <w:rPr>
           <w:rFonts w:ascii="宋体" w:eastAsia="宋体" w:hAnsi="宋体"/>
         </w:rPr>
-        <w:t xml:space="preserve"> 技术来进行个人保险管理系统的软件开发主要的角色有：管理者角色和用户角色。对于用户角色可以实现登陆注册功，个人信息管理功能和保单管理功能，登陆注册功能：可以为用户提供7*24小时的业务等待，便于用户随时进行网站的访问和相关业务查看。个人信息管理功能：方便用户随时查询和完善自己的个人信息，并对受益人等信息进行更改！保单管理功能：对自己热衷的险种和购买的保单进行随时的查看和校对，避免保单的信息的错误</w:t>
-      </w:r>
-      <w:r>
-        <w:rPr>
-          <w:rFonts w:ascii="宋体" w:eastAsia="宋体" w:hAnsi="宋体"/>
-        </w:rPr>
-        <w:lastRenderedPageBreak/>
-        <w:t>率，减轻业务员的压力。对于管理者角色可以实现用户管理以便收集用户个人信息，通过保险公司管理来对</w:t>
+        <w:t xml:space="preserve"> 技术来进行个人保险管理系统的软件开发主要的角色有：管理者角色和用户角色。对于用户角色可以实现登陆注册功，个人信息管理功能和保单管理功能，登陆注册功能：可以为用户提供7*24小时的业务等待，便于用户随时进行网站的访问和相关业务查看。个人信息管理功能：方便用户随时查询和完善自己的个人信息，并对受益人等信息进行更改！保单管理功能：对自己热衷的险种和购买的保单进行随时的查看和校对，避免保单的信息的错误率，减轻业务员的压力。对于管理者角色可以实现用户管理以便收集用户个人信息，通过保险公司管理来对</w:t>
       </w:r>
       <w:r>
         <w:rPr>
@@ -2223,7 +2173,7 @@
     </w:p>
     <w:p>
       <w:pPr>
-        <w:pStyle w:val="a7"/>
+        <w:pStyle w:val="a5"/>
         <w:keepNext/>
         <w:keepLines/>
         <w:numPr>
@@ -2234,7 +2184,7 @@
         <w:ind w:firstLineChars="0"/>
         <w:outlineLvl w:val="1"/>
         <w:rPr>
-          <w:rFonts w:ascii="宋体" w:eastAsia="宋体" w:hAnsi="宋体" w:hint="eastAsia"/>
+          <w:rFonts w:ascii="宋体" w:eastAsia="宋体" w:hAnsi="宋体"/>
           <w:bCs/>
         </w:rPr>
       </w:pPr>
@@ -2248,7 +2198,7 @@
     </w:p>
     <w:p>
       <w:pPr>
-        <w:pStyle w:val="a7"/>
+        <w:pStyle w:val="a5"/>
         <w:keepNext/>
         <w:keepLines/>
         <w:numPr>
@@ -2286,7 +2236,7 @@
     </w:p>
     <w:p>
       <w:pPr>
-        <w:pStyle w:val="a7"/>
+        <w:pStyle w:val="a5"/>
         <w:keepNext/>
         <w:keepLines/>
         <w:numPr>
@@ -2297,7 +2247,7 @@
         <w:ind w:firstLineChars="0"/>
         <w:outlineLvl w:val="1"/>
         <w:rPr>
-          <w:rFonts w:ascii="宋体" w:eastAsia="宋体" w:hAnsi="宋体" w:hint="eastAsia"/>
+          <w:rFonts w:ascii="宋体" w:eastAsia="宋体" w:hAnsi="宋体"/>
           <w:bCs/>
         </w:rPr>
       </w:pPr>
@@ -2311,7 +2261,7 @@
     </w:p>
     <w:p>
       <w:pPr>
-        <w:pStyle w:val="a7"/>
+        <w:pStyle w:val="a5"/>
         <w:keepNext/>
         <w:keepLines/>
         <w:numPr>
@@ -2322,7 +2272,7 @@
         <w:ind w:firstLineChars="0"/>
         <w:outlineLvl w:val="1"/>
         <w:rPr>
-          <w:rFonts w:ascii="宋体" w:eastAsia="宋体" w:hAnsi="宋体" w:hint="eastAsia"/>
+          <w:rFonts w:ascii="宋体" w:eastAsia="宋体" w:hAnsi="宋体"/>
           <w:bCs/>
         </w:rPr>
       </w:pPr>
@@ -2336,7 +2286,7 @@
     </w:p>
     <w:p>
       <w:pPr>
-        <w:pStyle w:val="a7"/>
+        <w:pStyle w:val="a5"/>
         <w:keepNext/>
         <w:keepLines/>
         <w:numPr>
@@ -2347,7 +2297,7 @@
         <w:ind w:firstLineChars="0"/>
         <w:outlineLvl w:val="1"/>
         <w:rPr>
-          <w:rFonts w:ascii="宋体" w:eastAsia="宋体" w:hAnsi="宋体" w:hint="eastAsia"/>
+          <w:rFonts w:ascii="宋体" w:eastAsia="宋体" w:hAnsi="宋体"/>
           <w:bCs/>
         </w:rPr>
       </w:pPr>
@@ -2361,7 +2311,7 @@
     </w:p>
     <w:p>
       <w:pPr>
-        <w:pStyle w:val="a7"/>
+        <w:pStyle w:val="a5"/>
         <w:keepNext/>
         <w:keepLines/>
         <w:numPr>
@@ -2372,7 +2322,7 @@
         <w:ind w:firstLineChars="0"/>
         <w:outlineLvl w:val="1"/>
         <w:rPr>
-          <w:rFonts w:ascii="宋体" w:eastAsia="宋体" w:hAnsi="宋体" w:hint="eastAsia"/>
+          <w:rFonts w:ascii="宋体" w:eastAsia="宋体" w:hAnsi="宋体"/>
           <w:bCs/>
         </w:rPr>
       </w:pPr>
@@ -2386,7 +2336,7 @@
     </w:p>
     <w:p>
       <w:pPr>
-        <w:pStyle w:val="a7"/>
+        <w:pStyle w:val="a5"/>
         <w:keepNext/>
         <w:keepLines/>
         <w:numPr>
@@ -2397,7 +2347,7 @@
         <w:ind w:firstLineChars="0"/>
         <w:outlineLvl w:val="1"/>
         <w:rPr>
-          <w:rFonts w:ascii="宋体" w:eastAsia="宋体" w:hAnsi="宋体" w:hint="eastAsia"/>
+          <w:rFonts w:ascii="宋体" w:eastAsia="宋体" w:hAnsi="宋体"/>
           <w:bCs/>
         </w:rPr>
       </w:pPr>
@@ -2424,11 +2374,11 @@
           <w:kern w:val="44"/>
         </w:rPr>
       </w:pPr>
-      <w:bookmarkStart w:id="42" w:name="_Toc508702487"/>
-      <w:bookmarkStart w:id="43" w:name="_Toc512012251"/>
-      <w:bookmarkStart w:id="44" w:name="_Toc508619412"/>
-      <w:bookmarkStart w:id="45" w:name="_Toc508619513"/>
-      <w:bookmarkStart w:id="46" w:name="_Toc508405462"/>
+      <w:bookmarkStart w:id="45" w:name="_Toc508702487"/>
+      <w:bookmarkStart w:id="46" w:name="_Toc512012251"/>
+      <w:bookmarkStart w:id="47" w:name="_Toc508619412"/>
+      <w:bookmarkStart w:id="48" w:name="_Toc508619513"/>
+      <w:bookmarkStart w:id="49" w:name="_Toc508405462"/>
       <w:r>
         <w:rPr>
           <w:rFonts w:ascii="黑体" w:eastAsia="黑体" w:hAnsi="黑体" w:cs="Arial" w:hint="eastAsia"/>
@@ -2437,41 +2387,41 @@
         </w:rPr>
         <w:t>总结</w:t>
       </w:r>
-      <w:bookmarkEnd w:id="42"/>
-      <w:bookmarkEnd w:id="43"/>
-      <w:bookmarkEnd w:id="44"/>
       <w:bookmarkEnd w:id="45"/>
       <w:bookmarkEnd w:id="46"/>
-    </w:p>
-    <w:p>
-      <w:pPr>
-        <w:keepNext/>
-        <w:keepLines/>
-        <w:spacing w:beforeLines="50" w:before="163" w:afterLines="50" w:after="163" w:line="300" w:lineRule="auto"/>
-        <w:outlineLvl w:val="0"/>
-        <w:rPr>
-          <w:rFonts w:ascii="黑体" w:eastAsia="黑体" w:hAnsi="黑体" w:cs="黑体"/>
-          <w:bCs/>
-          <w:kern w:val="44"/>
-        </w:rPr>
-      </w:pPr>
-      <w:bookmarkStart w:id="47" w:name="_Toc508619515"/>
-      <w:bookmarkStart w:id="48" w:name="_Toc512012252"/>
-      <w:bookmarkStart w:id="49" w:name="_Toc508702489"/>
-      <w:r>
-        <w:rPr>
-          <w:rFonts w:ascii="黑体" w:eastAsia="黑体" w:hAnsi="黑体" w:cs="黑体" w:hint="eastAsia"/>
-          <w:bCs/>
-          <w:kern w:val="44"/>
-        </w:rPr>
-        <w:t>致谢</w:t>
-      </w:r>
       <w:bookmarkEnd w:id="47"/>
       <w:bookmarkEnd w:id="48"/>
       <w:bookmarkEnd w:id="49"/>
     </w:p>
     <w:p>
       <w:pPr>
+        <w:keepNext/>
+        <w:keepLines/>
+        <w:spacing w:beforeLines="50" w:afterLines="50" w:line="300" w:lineRule="auto"/>
+        <w:outlineLvl w:val="0"/>
+        <w:rPr>
+          <w:rFonts w:ascii="黑体" w:eastAsia="黑体" w:hAnsi="黑体" w:cs="黑体"/>
+          <w:bCs/>
+          <w:kern w:val="44"/>
+        </w:rPr>
+      </w:pPr>
+      <w:bookmarkStart w:id="50" w:name="_Toc508619515"/>
+      <w:bookmarkStart w:id="51" w:name="_Toc512012252"/>
+      <w:bookmarkStart w:id="52" w:name="_Toc508702489"/>
+      <w:r>
+        <w:rPr>
+          <w:rFonts w:ascii="黑体" w:eastAsia="黑体" w:hAnsi="黑体" w:cs="黑体" w:hint="eastAsia"/>
+          <w:bCs/>
+          <w:kern w:val="44"/>
+        </w:rPr>
+        <w:t>致谢</w:t>
+      </w:r>
+      <w:bookmarkEnd w:id="50"/>
+      <w:bookmarkEnd w:id="51"/>
+      <w:bookmarkEnd w:id="52"/>
+    </w:p>
+    <w:p>
+      <w:pPr>
         <w:spacing w:line="360" w:lineRule="auto"/>
         <w:ind w:firstLine="482"/>
         <w:rPr>
@@ -2482,35 +2432,21 @@
         <w:rPr>
           <w:rFonts w:ascii="Calibri" w:eastAsia="宋体" w:hAnsi="Calibri" w:hint="eastAsia"/>
         </w:rPr>
-        <w:t>首先，感谢</w:t>
-      </w:r>
-      <w:proofErr w:type="gramStart"/>
+        <w:t>首先，感谢辛勤指导我的导师，在进行毕业设计的这三个月中，您一直没有放松对我严格的要求与指导，在方方方面面都力争我做到最好，充分保证了论文的进度以及质量，确保了此次毕业设计的圆满完成！</w:t>
+      </w:r>
+    </w:p>
+    <w:p>
+      <w:pPr>
+        <w:spacing w:line="360" w:lineRule="auto"/>
+        <w:ind w:firstLine="482"/>
+        <w:rPr>
+          <w:rFonts w:ascii="Calibri" w:eastAsia="宋体" w:hAnsi="Calibri"/>
+        </w:rPr>
+      </w:pPr>
       <w:r>
         <w:rPr>
           <w:rFonts w:ascii="Calibri" w:eastAsia="宋体" w:hAnsi="Calibri" w:hint="eastAsia"/>
         </w:rPr>
-        <w:t>辛勤指导</w:t>
-      </w:r>
-      <w:proofErr w:type="gramEnd"/>
-      <w:r>
-        <w:rPr>
-          <w:rFonts w:ascii="Calibri" w:eastAsia="宋体" w:hAnsi="Calibri" w:hint="eastAsia"/>
-        </w:rPr>
-        <w:t>我的导师，在进行毕业设计的这三个月中，您一直没有放松对我严格的要求与指导，在方方方面面都力争我做到最好，充分保证了论文的进度以及质量，确保了此次毕业设计的圆满完成！</w:t>
-      </w:r>
-    </w:p>
-    <w:p>
-      <w:pPr>
-        <w:spacing w:line="360" w:lineRule="auto"/>
-        <w:ind w:firstLine="482"/>
-        <w:rPr>
-          <w:rFonts w:ascii="Calibri" w:eastAsia="宋体" w:hAnsi="Calibri"/>
-        </w:rPr>
-      </w:pPr>
-      <w:r>
-        <w:rPr>
-          <w:rFonts w:ascii="Calibri" w:eastAsia="宋体" w:hAnsi="Calibri" w:hint="eastAsia"/>
-        </w:rPr>
         <w:t>其次，感谢对我提供帮助的同学，在进行毕业设计的过程中，你们为我提供了很多论文设计的创意以及意见，让我可以清晰的明白自己的不足以及需要改进的地方，确保了此次论文设计可以充分按照学习以及导师的要求来完成！</w:t>
       </w:r>
     </w:p>
@@ -2520,39 +2456,16 @@
         <w:ind w:firstLineChars="200" w:firstLine="480"/>
         <w:rPr>
           <w:rFonts w:ascii="宋体" w:eastAsia="宋体" w:hAnsi="宋体" w:cs="宋体"/>
-          <w:lang w:bidi="ar"/>
+          <w:lang/>
         </w:rPr>
       </w:pPr>
       <w:r>
         <w:rPr>
           <w:rFonts w:ascii="宋体" w:eastAsia="宋体" w:hAnsi="宋体" w:cs="宋体" w:hint="eastAsia"/>
-          <w:lang w:bidi="ar"/>
-        </w:rPr>
-        <w:t>最后，历时将近三个月的项目设计也在大学的结束中渐渐走向了终点。在这一段时间的项目设计中，我一直尽心尽力的研究，严谨认真的对待每一项设计的内容，保证了最后的出色完成，最后我也获得了同学和老师的真切的肯定。总之，回顾这一段时间的项目设计的过程，真的是收获颇多。第一，我的实践能力更是得到显著提高，因为我以后最终是想在软件工程这一方面发展的，所以这次所做的毕业设计无疑将会为我以后正式进入工作岗位做一个非常良好的铺垫，经过这次项目的设计我的工作技巧以及自我素质方面等都有了很大的提高，因为相对来说我是一个偏粗心的男生，但是经过这段时间得锻炼我的严谨程度以及认真程度都有了很大的提高。第二，这次的实践也让我充分意</w:t>
-      </w:r>
-      <w:r>
-        <w:rPr>
-          <w:rFonts w:ascii="宋体" w:eastAsia="宋体" w:hAnsi="宋体" w:cs="宋体" w:hint="eastAsia"/>
-          <w:lang w:bidi="ar"/>
+          <w:lang/>
         </w:rPr>
         <w:lastRenderedPageBreak/>
-        <w:t>识到理论与实践结合的重要性，很多知识书本上教我们的只是一个大体的流程，但是实际上它其实还是要考虑多方面的因素，功能性、安全性、实用性情况等都需要我们充分考虑，所以理论与实践相结合是非常重要的。第三，这次实践也帮我树立了端正的学习态度，毕业设计作为毕业生非常重要的一项任务，我们需要一个非常完美的工作过程以及设计结果，没有人会为我的错误以及懒惰买单了，所以这就要求我们，在设计中一定要严谨认真，努力承担起自己身上的责任来，只有这样才能使自己的毕业设计</w:t>
-      </w:r>
-      <w:proofErr w:type="gramStart"/>
-      <w:r>
-        <w:rPr>
-          <w:rFonts w:ascii="宋体" w:eastAsia="宋体" w:hAnsi="宋体" w:cs="宋体" w:hint="eastAsia"/>
-          <w:lang w:bidi="ar"/>
-        </w:rPr>
-        <w:t>得以最</w:t>
-      </w:r>
-      <w:proofErr w:type="gramEnd"/>
-      <w:r>
-        <w:rPr>
-          <w:rFonts w:ascii="宋体" w:eastAsia="宋体" w:hAnsi="宋体" w:cs="宋体" w:hint="eastAsia"/>
-          <w:lang w:bidi="ar"/>
-        </w:rPr>
-        <w:t>出色的完成，拥有最好的毕业成绩！</w:t>
+        <w:t>最后，历时将近三个月的项目设计也在大学的结束中渐渐走向了终点。在这一段时间的项目设计中，我一直尽心尽力的研究，严谨认真的对待每一项设计的内容，保证了最后的出色完成，最后我也获得了同学和老师的真切的肯定。总之，回顾这一段时间的项目设计的过程，真的是收获颇多。第一，我的实践能力更是得到显著提高，因为我以后最终是想在软件工程这一方面发展的，所以这次所做的毕业设计无疑将会为我以后正式进入工作岗位做一个非常良好的铺垫，经过这次项目的设计我的工作技巧以及自我素质方面等都有了很大的提高，因为相对来说我是一个偏粗心的男生，但是经过这段时间得锻炼我的严谨程度以及认真程度都有了很大的提高。第二，这次的实践也让我充分意识到理论与实践结合的重要性，很多知识书本上教我们的只是一个大体的流程，但是实际上它其实还是要考虑多方面的因素，功能性、安全性、实用性情况等都需要我们充分考虑，所以理论与实践相结合是非常重要的。第三，这次实践也帮我树立了端正的学习态度，毕业设计作为毕业生非常重要的一项任务，我们需要一个非常完美的工作过程以及设计结果，没有人会为我的错误以及懒惰买单了，所以这就要求我们，在设计中一定要严谨认真，努力承担起自己身上的责任来，只有这样才能使自己的毕业设计得以最出色的完成，拥有最好的毕业成绩！</w:t>
       </w:r>
     </w:p>
     <w:p>
@@ -2570,13 +2483,7 @@
         <w:t>文写到尾声的时候我的内心感慨万千，这次毕业设计的圆满完成离不开各方同学、老师以及学生的帮助，没有你们我不会如此圆满的完成任务，所以在此对所有为我的论文完成提供帮助的人，表示衷心的感谢以及最为美好的祝愿！</w:t>
       </w:r>
     </w:p>
-    <w:p>
-      <w:pPr>
-        <w:rPr>
-          <w:rFonts w:hint="eastAsia"/>
-        </w:rPr>
-      </w:pPr>
-    </w:p>
+    <w:p/>
     <w:p>
       <w:pPr>
         <w:keepNext/>
@@ -2603,7 +2510,7 @@
     </w:p>
     <w:p>
       <w:pPr>
-        <w:pStyle w:val="a7"/>
+        <w:pStyle w:val="a5"/>
         <w:widowControl w:val="0"/>
         <w:numPr>
           <w:ilvl w:val="0"/>
@@ -2647,7 +2554,6 @@
         </w:rPr>
         <w:t xml:space="preserve">[2] </w:t>
       </w:r>
-      <w:proofErr w:type="gramStart"/>
       <w:r>
         <w:rPr>
           <w:rFonts w:ascii="宋体" w:eastAsia="宋体" w:hAnsi="宋体"/>
@@ -2655,7 +2561,6 @@
         </w:rPr>
         <w:t>刘思瑶</w:t>
       </w:r>
-      <w:proofErr w:type="gramEnd"/>
       <w:r>
         <w:rPr>
           <w:rFonts w:ascii="宋体" w:eastAsia="宋体" w:hAnsi="宋体"/>
@@ -2749,23 +2654,7 @@
           <w:rFonts w:ascii="宋体" w:eastAsia="宋体" w:hAnsi="宋体" w:hint="eastAsia"/>
           <w:color w:val="000000"/>
         </w:rPr>
-        <w:t xml:space="preserve">[4] </w:t>
-      </w:r>
-      <w:proofErr w:type="gramStart"/>
-      <w:r>
-        <w:rPr>
-          <w:rFonts w:ascii="宋体" w:eastAsia="宋体" w:hAnsi="宋体" w:hint="eastAsia"/>
-          <w:color w:val="000000"/>
-        </w:rPr>
-        <w:t>盖索林</w:t>
-      </w:r>
-      <w:proofErr w:type="gramEnd"/>
-      <w:r>
-        <w:rPr>
-          <w:rFonts w:ascii="宋体" w:eastAsia="宋体" w:hAnsi="宋体" w:hint="eastAsia"/>
-          <w:color w:val="000000"/>
-        </w:rPr>
-        <w:t>.Google Android开发入门指南[M].北京:人民邮电出版社</w:t>
+        <w:t>[4] 盖索林.Google Android开发入门指南[M].北京:人民邮电出版社</w:t>
       </w:r>
       <w:r>
         <w:rPr>
@@ -2795,6 +2684,7 @@
           <w:rFonts w:ascii="宋体" w:eastAsia="宋体" w:hAnsi="宋体" w:hint="eastAsia"/>
           <w:color w:val="000000"/>
         </w:rPr>
+        <w:lastRenderedPageBreak/>
         <w:t>[5] 苗忠良.Android多媒体编程从初学到精通[M].北京:电子工业出版社</w:t>
       </w:r>
       <w:r>
@@ -2922,23 +2812,7 @@
           <w:rFonts w:ascii="宋体" w:eastAsia="宋体" w:hAnsi="宋体"/>
           <w:color w:val="000000"/>
         </w:rPr>
-        <w:t>彭凤凌,</w:t>
-      </w:r>
-      <w:proofErr w:type="gramStart"/>
-      <w:r>
-        <w:rPr>
-          <w:rFonts w:ascii="宋体" w:eastAsia="宋体" w:hAnsi="宋体"/>
-          <w:color w:val="000000"/>
-        </w:rPr>
-        <w:t>庹</w:t>
-      </w:r>
-      <w:proofErr w:type="gramEnd"/>
-      <w:r>
-        <w:rPr>
-          <w:rFonts w:ascii="宋体" w:eastAsia="宋体" w:hAnsi="宋体"/>
-          <w:color w:val="000000"/>
-        </w:rPr>
-        <w:t>先国,王洪辉,张贵宇,蒲建华.</w:t>
+        <w:t>彭凤凌,庹先国,王洪辉,张贵宇,蒲建华.</w:t>
       </w:r>
       <w:r>
         <w:rPr>
@@ -2955,13 +2829,7 @@
         <w:t>[J]. 计算机工程与设计.2013(11)</w:t>
       </w:r>
     </w:p>
-    <w:p>
-      <w:pPr>
-        <w:rPr>
-          <w:rFonts w:hint="eastAsia"/>
-        </w:rPr>
-      </w:pPr>
-    </w:p>
+    <w:p/>
     <w:p>
       <w:pPr>
         <w:widowControl w:val="0"/>
@@ -2981,17 +2849,7 @@
           <w:kern w:val="2"/>
           <w:sz w:val="32"/>
         </w:rPr>
-        <w:t xml:space="preserve">Design and Implementation of Personal </w:t>
-      </w:r>
-      <w:r>
-        <w:rPr>
-          <w:rFonts w:ascii="Times New Roman" w:eastAsia="宋体" w:hAnsi="Times New Roman"/>
-          <w:b/>
-          <w:kern w:val="2"/>
-          <w:sz w:val="32"/>
-        </w:rPr>
-        <w:lastRenderedPageBreak/>
-        <w:t>Insurance Management System Based on Java Web</w:t>
+        <w:t>Design and Implementation of Personal Insurance Management System Based on Java Web</w:t>
       </w:r>
     </w:p>
     <w:p>
@@ -3036,7 +2894,7 @@
         <w:spacing w:line="360" w:lineRule="auto"/>
         <w:jc w:val="center"/>
         <w:rPr>
-          <w:rFonts w:ascii="楷体_GB2312" w:eastAsia="楷体_GB2312" w:hAnsi="宋体" w:hint="eastAsia"/>
+          <w:rFonts w:ascii="楷体_GB2312" w:eastAsia="楷体_GB2312" w:hAnsi="宋体"/>
           <w:color w:val="000000"/>
         </w:rPr>
       </w:pPr>
@@ -3119,8 +2977,64 @@
 </w:document>
 </file>
 
+<file path=word/comments.xml><?xml version="1.0" encoding="utf-8"?>
+<w:comments xmlns:ve="http://schemas.openxmlformats.org/markup-compatibility/2006" xmlns:o="urn:schemas-microsoft-com:office:office" xmlns:r="http://schemas.openxmlformats.org/officeDocument/2006/relationships" xmlns:m="http://schemas.openxmlformats.org/officeDocument/2006/math" xmlns:v="urn:schemas-microsoft-com:vml" xmlns:wp="http://schemas.openxmlformats.org/drawingml/2006/wordprocessingDrawing" xmlns:w10="urn:schemas-microsoft-com:office:word" xmlns:w="http://schemas.openxmlformats.org/wordprocessingml/2006/main" xmlns:wne="http://schemas.microsoft.com/office/word/2006/wordml">
+  <w:comment w:id="14" w:author="guoqy" w:date="2018-12-21T11:37:00Z" w:initials="A">
+    <w:p>
+      <w:pPr>
+        <w:pStyle w:val="a9"/>
+      </w:pPr>
+      <w:r>
+        <w:rPr>
+          <w:rStyle w:val="a8"/>
+        </w:rPr>
+        <w:annotationRef/>
+      </w:r>
+    </w:p>
+  </w:comment>
+  <w:comment w:id="15" w:author="guoqy" w:date="2018-12-21T11:37:00Z" w:initials="A">
+    <w:p>
+      <w:pPr>
+        <w:pStyle w:val="a9"/>
+      </w:pPr>
+      <w:r>
+        <w:rPr>
+          <w:rStyle w:val="a8"/>
+        </w:rPr>
+        <w:annotationRef/>
+      </w:r>
+      <w:r>
+        <w:rPr>
+          <w:rFonts w:hint="eastAsia"/>
+        </w:rPr>
+        <w:t>字体样式，行间距问题</w:t>
+      </w:r>
+    </w:p>
+  </w:comment>
+  <w:comment w:id="35" w:author="guoqy" w:date="2018-12-21T11:41:00Z" w:initials="A">
+    <w:p>
+      <w:pPr>
+        <w:pStyle w:val="a9"/>
+      </w:pPr>
+      <w:r>
+        <w:rPr>
+          <w:rStyle w:val="a8"/>
+        </w:rPr>
+        <w:annotationRef/>
+      </w:r>
+      <w:r>
+        <w:rPr>
+          <w:rFonts w:hint="eastAsia"/>
+        </w:rPr>
+        <w:t>缺少内容，尽快完成</w:t>
+      </w:r>
+    </w:p>
+  </w:comment>
+</w:comments>
+</file>
+
 <file path=word/endnotes.xml><?xml version="1.0" encoding="utf-8"?>
-<w:endnotes xmlns:wpc="http://schemas.microsoft.com/office/word/2010/wordprocessingCanvas" xmlns:cx="http://schemas.microsoft.com/office/drawing/2014/chartex" xmlns:cx1="http://schemas.microsoft.com/office/drawing/2015/9/8/chartex" xmlns:mc="http://schemas.openxmlformats.org/markup-compatibility/2006" xmlns:o="urn:schemas-microsoft-com:office:office" xmlns:r="http://schemas.openxmlformats.org/officeDocument/2006/relationships" xmlns:m="http://schemas.openxmlformats.org/officeDocument/2006/math" xmlns:v="urn:schemas-microsoft-com:vml" xmlns:wp14="http://schemas.microsoft.com/office/word/2010/wordprocessingDrawing" xmlns:wp="http://schemas.openxmlformats.org/drawingml/2006/wordprocessingDrawing" xmlns:w10="urn:schemas-microsoft-com:office:word" xmlns:w="http://schemas.openxmlformats.org/wordprocessingml/2006/main" xmlns:w14="http://schemas.microsoft.com/office/word/2010/wordml" xmlns:w15="http://schemas.microsoft.com/office/word/2012/wordml" xmlns:w16se="http://schemas.microsoft.com/office/word/2015/wordml/symex" xmlns:wpg="http://schemas.microsoft.com/office/word/2010/wordprocessingGroup" xmlns:wpi="http://schemas.microsoft.com/office/word/2010/wordprocessingInk" xmlns:wne="http://schemas.microsoft.com/office/word/2006/wordml" xmlns:wps="http://schemas.microsoft.com/office/word/2010/wordprocessingShape" mc:Ignorable="w14 w15 w16se wp14">
+<w:endnotes xmlns:ve="http://schemas.openxmlformats.org/markup-compatibility/2006" xmlns:o="urn:schemas-microsoft-com:office:office" xmlns:r="http://schemas.openxmlformats.org/officeDocument/2006/relationships" xmlns:m="http://schemas.openxmlformats.org/officeDocument/2006/math" xmlns:v="urn:schemas-microsoft-com:vml" xmlns:wp="http://schemas.openxmlformats.org/drawingml/2006/wordprocessingDrawing" xmlns:w10="urn:schemas-microsoft-com:office:word" xmlns:w="http://schemas.openxmlformats.org/wordprocessingml/2006/main" xmlns:wne="http://schemas.microsoft.com/office/word/2006/wordml">
   <w:endnote w:type="separator" w:id="-1">
     <w:p>
       <w:r>
@@ -3139,7 +3053,7 @@
 </file>
 
 <file path=word/footer1.xml><?xml version="1.0" encoding="utf-8"?>
-<w:ftr xmlns:wpc="http://schemas.microsoft.com/office/word/2010/wordprocessingCanvas" xmlns:cx="http://schemas.microsoft.com/office/drawing/2014/chartex" xmlns:cx1="http://schemas.microsoft.com/office/drawing/2015/9/8/chartex" xmlns:mc="http://schemas.openxmlformats.org/markup-compatibility/2006" xmlns:o="urn:schemas-microsoft-com:office:office" xmlns:r="http://schemas.openxmlformats.org/officeDocument/2006/relationships" xmlns:m="http://schemas.openxmlformats.org/officeDocument/2006/math" xmlns:v="urn:schemas-microsoft-com:vml" xmlns:wp14="http://schemas.microsoft.com/office/word/2010/wordprocessingDrawing" xmlns:wp="http://schemas.openxmlformats.org/drawingml/2006/wordprocessingDrawing" xmlns:w10="urn:schemas-microsoft-com:office:word" xmlns:w="http://schemas.openxmlformats.org/wordprocessingml/2006/main" xmlns:w14="http://schemas.microsoft.com/office/word/2010/wordml" xmlns:w15="http://schemas.microsoft.com/office/word/2012/wordml" xmlns:w16se="http://schemas.microsoft.com/office/word/2015/wordml/symex" xmlns:wpg="http://schemas.microsoft.com/office/word/2010/wordprocessingGroup" xmlns:wpi="http://schemas.microsoft.com/office/word/2010/wordprocessingInk" xmlns:wne="http://schemas.microsoft.com/office/word/2006/wordml" xmlns:wps="http://schemas.microsoft.com/office/word/2010/wordprocessingShape" mc:Ignorable="w14 w15 w16se wp14">
+<w:ftr xmlns:ve="http://schemas.openxmlformats.org/markup-compatibility/2006" xmlns:o="urn:schemas-microsoft-com:office:office" xmlns:r="http://schemas.openxmlformats.org/officeDocument/2006/relationships" xmlns:m="http://schemas.openxmlformats.org/officeDocument/2006/math" xmlns:v="urn:schemas-microsoft-com:vml" xmlns:wp="http://schemas.openxmlformats.org/drawingml/2006/wordprocessingDrawing" xmlns:w10="urn:schemas-microsoft-com:office:word" xmlns:w="http://schemas.openxmlformats.org/wordprocessingml/2006/main" xmlns:wne="http://schemas.microsoft.com/office/word/2006/wordml">
   <w:sdt>
     <w:sdtPr>
       <w:id w:val="-687295238"/>
@@ -3148,11 +3062,10 @@
         <w:docPartUnique/>
       </w:docPartObj>
     </w:sdtPr>
-    <w:sdtEndPr/>
     <w:sdtContent>
       <w:p>
         <w:pPr>
-          <w:pStyle w:val="a5"/>
+          <w:pStyle w:val="a4"/>
           <w:jc w:val="center"/>
         </w:pPr>
         <w:r>
@@ -3169,7 +3082,7 @@
             <w:noProof/>
             <w:lang w:val="zh-CN"/>
           </w:rPr>
-          <w:t>3</w:t>
+          <w:t>7</w:t>
         </w:r>
         <w:r>
           <w:fldChar w:fldCharType="end"/>
@@ -3179,7 +3092,7 @@
   </w:sdt>
   <w:p>
     <w:pPr>
-      <w:pStyle w:val="a5"/>
+      <w:pStyle w:val="a4"/>
       <w:tabs>
         <w:tab w:val="clear" w:pos="8306"/>
       </w:tabs>
@@ -3189,7 +3102,7 @@
 </file>
 
 <file path=word/footnotes.xml><?xml version="1.0" encoding="utf-8"?>
-<w:footnotes xmlns:wpc="http://schemas.microsoft.com/office/word/2010/wordprocessingCanvas" xmlns:cx="http://schemas.microsoft.com/office/drawing/2014/chartex" xmlns:cx1="http://schemas.microsoft.com/office/drawing/2015/9/8/chartex" xmlns:mc="http://schemas.openxmlformats.org/markup-compatibility/2006" xmlns:o="urn:schemas-microsoft-com:office:office" xmlns:r="http://schemas.openxmlformats.org/officeDocument/2006/relationships" xmlns:m="http://schemas.openxmlformats.org/officeDocument/2006/math" xmlns:v="urn:schemas-microsoft-com:vml" xmlns:wp14="http://schemas.microsoft.com/office/word/2010/wordprocessingDrawing" xmlns:wp="http://schemas.openxmlformats.org/drawingml/2006/wordprocessingDrawing" xmlns:w10="urn:schemas-microsoft-com:office:word" xmlns:w="http://schemas.openxmlformats.org/wordprocessingml/2006/main" xmlns:w14="http://schemas.microsoft.com/office/word/2010/wordml" xmlns:w15="http://schemas.microsoft.com/office/word/2012/wordml" xmlns:w16se="http://schemas.microsoft.com/office/word/2015/wordml/symex" xmlns:wpg="http://schemas.microsoft.com/office/word/2010/wordprocessingGroup" xmlns:wpi="http://schemas.microsoft.com/office/word/2010/wordprocessingInk" xmlns:wne="http://schemas.microsoft.com/office/word/2006/wordml" xmlns:wps="http://schemas.microsoft.com/office/word/2010/wordprocessingShape" mc:Ignorable="w14 w15 w16se wp14">
+<w:footnotes xmlns:ve="http://schemas.openxmlformats.org/markup-compatibility/2006" xmlns:o="urn:schemas-microsoft-com:office:office" xmlns:r="http://schemas.openxmlformats.org/officeDocument/2006/relationships" xmlns:m="http://schemas.openxmlformats.org/officeDocument/2006/math" xmlns:v="urn:schemas-microsoft-com:vml" xmlns:wp="http://schemas.openxmlformats.org/drawingml/2006/wordprocessingDrawing" xmlns:w10="urn:schemas-microsoft-com:office:word" xmlns:w="http://schemas.openxmlformats.org/wordprocessingml/2006/main" xmlns:wne="http://schemas.microsoft.com/office/word/2006/wordml">
   <w:footnote w:type="separator" w:id="-1">
     <w:p>
       <w:r>
@@ -3208,8 +3121,8 @@
 </file>
 
 <file path=word/numbering.xml><?xml version="1.0" encoding="utf-8"?>
-<w:numbering xmlns:wpc="http://schemas.microsoft.com/office/word/2010/wordprocessingCanvas" xmlns:cx="http://schemas.microsoft.com/office/drawing/2014/chartex" xmlns:cx1="http://schemas.microsoft.com/office/drawing/2015/9/8/chartex" xmlns:mc="http://schemas.openxmlformats.org/markup-compatibility/2006" xmlns:o="urn:schemas-microsoft-com:office:office" xmlns:r="http://schemas.openxmlformats.org/officeDocument/2006/relationships" xmlns:m="http://schemas.openxmlformats.org/officeDocument/2006/math" xmlns:v="urn:schemas-microsoft-com:vml" xmlns:wp14="http://schemas.microsoft.com/office/word/2010/wordprocessingDrawing" xmlns:wp="http://schemas.openxmlformats.org/drawingml/2006/wordprocessingDrawing" xmlns:w10="urn:schemas-microsoft-com:office:word" xmlns:w="http://schemas.openxmlformats.org/wordprocessingml/2006/main" xmlns:w14="http://schemas.microsoft.com/office/word/2010/wordml" xmlns:w15="http://schemas.microsoft.com/office/word/2012/wordml" xmlns:w16se="http://schemas.microsoft.com/office/word/2015/wordml/symex" xmlns:wpg="http://schemas.microsoft.com/office/word/2010/wordprocessingGroup" xmlns:wpi="http://schemas.microsoft.com/office/word/2010/wordprocessingInk" xmlns:wne="http://schemas.microsoft.com/office/word/2006/wordml" xmlns:wps="http://schemas.microsoft.com/office/word/2010/wordprocessingShape" mc:Ignorable="w14 w15 w16se wp14">
-  <w:abstractNum w:abstractNumId="0" w15:restartNumberingAfterBreak="0">
+<w:numbering xmlns:ve="http://schemas.openxmlformats.org/markup-compatibility/2006" xmlns:o="urn:schemas-microsoft-com:office:office" xmlns:r="http://schemas.openxmlformats.org/officeDocument/2006/relationships" xmlns:m="http://schemas.openxmlformats.org/officeDocument/2006/math" xmlns:v="urn:schemas-microsoft-com:vml" xmlns:wp="http://schemas.openxmlformats.org/drawingml/2006/wordprocessingDrawing" xmlns:w10="urn:schemas-microsoft-com:office:word" xmlns:w="http://schemas.openxmlformats.org/wordprocessingml/2006/main" xmlns:wne="http://schemas.microsoft.com/office/word/2006/wordml">
+  <w:abstractNum w:abstractNumId="0">
     <w:nsid w:val="42667E52"/>
     <w:multiLevelType w:val="hybridMultilevel"/>
     <w:tmpl w:val="C26060D0"/>
@@ -3298,7 +3211,7 @@
       </w:pPr>
     </w:lvl>
   </w:abstractNum>
-  <w:abstractNum w:abstractNumId="1" w15:restartNumberingAfterBreak="0">
+  <w:abstractNum w:abstractNumId="1">
     <w:nsid w:val="432829FE"/>
     <w:multiLevelType w:val="multilevel"/>
     <w:tmpl w:val="500EB30C"/>
@@ -3411,7 +3324,7 @@
       </w:rPr>
     </w:lvl>
   </w:abstractNum>
-  <w:abstractNum w:abstractNumId="2" w15:restartNumberingAfterBreak="0">
+  <w:abstractNum w:abstractNumId="2">
     <w:nsid w:val="64555F96"/>
     <w:multiLevelType w:val="multilevel"/>
     <w:tmpl w:val="6C8CA3D8"/>
@@ -3537,7 +3450,7 @@
 </file>
 
 <file path=word/styles.xml><?xml version="1.0" encoding="utf-8"?>
-<w:styles xmlns:mc="http://schemas.openxmlformats.org/markup-compatibility/2006" xmlns:r="http://schemas.openxmlformats.org/officeDocument/2006/relationships" xmlns:w="http://schemas.openxmlformats.org/wordprocessingml/2006/main" xmlns:w14="http://schemas.microsoft.com/office/word/2010/wordml" xmlns:w15="http://schemas.microsoft.com/office/word/2012/wordml" xmlns:w16se="http://schemas.microsoft.com/office/word/2015/wordml/symex" mc:Ignorable="w14 w15 w16se">
+<w:styles xmlns:r="http://schemas.openxmlformats.org/officeDocument/2006/relationships" xmlns:w="http://schemas.openxmlformats.org/wordprocessingml/2006/main">
   <w:docDefaults>
     <w:rPrDefault>
       <w:rPr>
@@ -3550,378 +3463,144 @@
     </w:rPrDefault>
     <w:pPrDefault/>
   </w:docDefaults>
-  <w:latentStyles w:defLockedState="0" w:defUIPriority="99" w:defSemiHidden="0" w:defUnhideWhenUsed="0" w:defQFormat="0" w:count="371">
-    <w:lsdException w:name="Normal" w:uiPriority="0" w:qFormat="1"/>
-    <w:lsdException w:name="heading 1" w:uiPriority="9" w:qFormat="1"/>
-    <w:lsdException w:name="heading 2" w:semiHidden="1" w:uiPriority="9" w:unhideWhenUsed="1" w:qFormat="1"/>
-    <w:lsdException w:name="heading 3" w:semiHidden="1" w:uiPriority="9" w:unhideWhenUsed="1" w:qFormat="1"/>
-    <w:lsdException w:name="heading 4" w:semiHidden="1" w:uiPriority="9" w:unhideWhenUsed="1" w:qFormat="1"/>
-    <w:lsdException w:name="heading 5" w:semiHidden="1" w:uiPriority="9" w:unhideWhenUsed="1" w:qFormat="1"/>
-    <w:lsdException w:name="heading 6" w:semiHidden="1" w:uiPriority="9" w:unhideWhenUsed="1" w:qFormat="1"/>
-    <w:lsdException w:name="heading 7" w:semiHidden="1" w:uiPriority="9" w:unhideWhenUsed="1" w:qFormat="1"/>
-    <w:lsdException w:name="heading 8" w:semiHidden="1" w:uiPriority="9" w:unhideWhenUsed="1" w:qFormat="1"/>
-    <w:lsdException w:name="heading 9" w:semiHidden="1" w:uiPriority="9" w:unhideWhenUsed="1" w:qFormat="1"/>
-    <w:lsdException w:name="index 1" w:semiHidden="1" w:unhideWhenUsed="1"/>
-    <w:lsdException w:name="index 2" w:semiHidden="1" w:unhideWhenUsed="1"/>
-    <w:lsdException w:name="index 3" w:semiHidden="1" w:unhideWhenUsed="1"/>
-    <w:lsdException w:name="index 4" w:semiHidden="1" w:unhideWhenUsed="1"/>
-    <w:lsdException w:name="index 5" w:semiHidden="1" w:unhideWhenUsed="1"/>
-    <w:lsdException w:name="index 6" w:semiHidden="1" w:unhideWhenUsed="1"/>
-    <w:lsdException w:name="index 7" w:semiHidden="1" w:unhideWhenUsed="1"/>
-    <w:lsdException w:name="index 8" w:semiHidden="1" w:unhideWhenUsed="1"/>
-    <w:lsdException w:name="index 9" w:semiHidden="1" w:unhideWhenUsed="1"/>
-    <w:lsdException w:name="toc 1" w:semiHidden="1" w:uiPriority="39" w:unhideWhenUsed="1"/>
-    <w:lsdException w:name="toc 2" w:semiHidden="1" w:uiPriority="39" w:unhideWhenUsed="1"/>
-    <w:lsdException w:name="toc 3" w:semiHidden="1" w:uiPriority="39" w:unhideWhenUsed="1"/>
-    <w:lsdException w:name="toc 4" w:semiHidden="1" w:uiPriority="39" w:unhideWhenUsed="1"/>
-    <w:lsdException w:name="toc 5" w:semiHidden="1" w:uiPriority="39" w:unhideWhenUsed="1"/>
-    <w:lsdException w:name="toc 6" w:semiHidden="1" w:uiPriority="39" w:unhideWhenUsed="1"/>
-    <w:lsdException w:name="toc 7" w:semiHidden="1" w:uiPriority="39" w:unhideWhenUsed="1"/>
-    <w:lsdException w:name="toc 8" w:semiHidden="1" w:uiPriority="39" w:unhideWhenUsed="1"/>
-    <w:lsdException w:name="toc 9" w:semiHidden="1" w:uiPriority="39" w:unhideWhenUsed="1"/>
-    <w:lsdException w:name="Normal Indent" w:semiHidden="1" w:unhideWhenUsed="1"/>
-    <w:lsdException w:name="footnote text" w:semiHidden="1" w:unhideWhenUsed="1"/>
-    <w:lsdException w:name="annotation text" w:semiHidden="1" w:unhideWhenUsed="1"/>
-    <w:lsdException w:name="header" w:semiHidden="1" w:unhideWhenUsed="1"/>
-    <w:lsdException w:name="footer" w:semiHidden="1" w:unhideWhenUsed="1"/>
-    <w:lsdException w:name="index heading" w:semiHidden="1" w:unhideWhenUsed="1"/>
-    <w:lsdException w:name="caption" w:semiHidden="1" w:uiPriority="35" w:unhideWhenUsed="1" w:qFormat="1"/>
-    <w:lsdException w:name="table of figures" w:semiHidden="1" w:unhideWhenUsed="1"/>
-    <w:lsdException w:name="envelope address" w:semiHidden="1" w:unhideWhenUsed="1"/>
-    <w:lsdException w:name="envelope return" w:semiHidden="1" w:unhideWhenUsed="1"/>
-    <w:lsdException w:name="footnote reference" w:semiHidden="1" w:unhideWhenUsed="1"/>
-    <w:lsdException w:name="annotation reference" w:semiHidden="1" w:unhideWhenUsed="1"/>
-    <w:lsdException w:name="line number" w:semiHidden="1" w:unhideWhenUsed="1"/>
-    <w:lsdException w:name="page number" w:semiHidden="1" w:unhideWhenUsed="1"/>
-    <w:lsdException w:name="endnote reference" w:semiHidden="1" w:unhideWhenUsed="1"/>
-    <w:lsdException w:name="endnote text" w:semiHidden="1" w:unhideWhenUsed="1"/>
-    <w:lsdException w:name="table of authorities" w:semiHidden="1" w:unhideWhenUsed="1"/>
-    <w:lsdException w:name="macro" w:semiHidden="1" w:unhideWhenUsed="1"/>
-    <w:lsdException w:name="toa heading" w:semiHidden="1" w:unhideWhenUsed="1"/>
-    <w:lsdException w:name="List" w:semiHidden="1" w:unhideWhenUsed="1"/>
-    <w:lsdException w:name="List Bullet" w:semiHidden="1" w:unhideWhenUsed="1"/>
-    <w:lsdException w:name="List Number" w:semiHidden="1" w:unhideWhenUsed="1"/>
-    <w:lsdException w:name="List 2" w:semiHidden="1" w:unhideWhenUsed="1"/>
-    <w:lsdException w:name="List 3" w:semiHidden="1" w:unhideWhenUsed="1"/>
-    <w:lsdException w:name="List 4" w:semiHidden="1" w:unhideWhenUsed="1"/>
-    <w:lsdException w:name="List 5" w:semiHidden="1" w:unhideWhenUsed="1"/>
-    <w:lsdException w:name="List Bullet 2" w:semiHidden="1" w:unhideWhenUsed="1"/>
-    <w:lsdException w:name="List Bullet 3" w:semiHidden="1" w:unhideWhenUsed="1"/>
-    <w:lsdException w:name="List Bullet 4" w:semiHidden="1" w:unhideWhenUsed="1"/>
-    <w:lsdException w:name="List Bullet 5" w:semiHidden="1" w:unhideWhenUsed="1"/>
-    <w:lsdException w:name="List Number 2" w:semiHidden="1" w:unhideWhenUsed="1"/>
-    <w:lsdException w:name="List Number 3" w:semiHidden="1" w:unhideWhenUsed="1"/>
-    <w:lsdException w:name="List Number 4" w:semiHidden="1" w:unhideWhenUsed="1"/>
-    <w:lsdException w:name="List Number 5" w:semiHidden="1" w:unhideWhenUsed="1"/>
-    <w:lsdException w:name="Title" w:uiPriority="10" w:qFormat="1"/>
-    <w:lsdException w:name="Closing" w:semiHidden="1" w:unhideWhenUsed="1"/>
-    <w:lsdException w:name="Signature" w:semiHidden="1" w:unhideWhenUsed="1"/>
-    <w:lsdException w:name="Default Paragraph Font" w:semiHidden="1" w:uiPriority="1" w:unhideWhenUsed="1"/>
-    <w:lsdException w:name="Body Text" w:semiHidden="1" w:unhideWhenUsed="1"/>
-    <w:lsdException w:name="Body Text Indent" w:semiHidden="1" w:unhideWhenUsed="1"/>
-    <w:lsdException w:name="List Continue" w:semiHidden="1" w:unhideWhenUsed="1"/>
-    <w:lsdException w:name="List Continue 2" w:semiHidden="1" w:unhideWhenUsed="1"/>
-    <w:lsdException w:name="List Continue 3" w:semiHidden="1" w:unhideWhenUsed="1"/>
-    <w:lsdException w:name="List Continue 4" w:semiHidden="1" w:unhideWhenUsed="1"/>
-    <w:lsdException w:name="List Continue 5" w:semiHidden="1" w:unhideWhenUsed="1"/>
-    <w:lsdException w:name="Message Header" w:semiHidden="1" w:unhideWhenUsed="1"/>
-    <w:lsdException w:name="Subtitle" w:uiPriority="11" w:qFormat="1"/>
-    <w:lsdException w:name="Salutation" w:semiHidden="1" w:unhideWhenUsed="1"/>
-    <w:lsdException w:name="Date" w:semiHidden="1" w:unhideWhenUsed="1"/>
-    <w:lsdException w:name="Body Text First Indent" w:semiHidden="1" w:unhideWhenUsed="1"/>
-    <w:lsdException w:name="Body Text First Indent 2" w:semiHidden="1" w:unhideWhenUsed="1"/>
-    <w:lsdException w:name="Note Heading" w:semiHidden="1" w:unhideWhenUsed="1"/>
-    <w:lsdException w:name="Body Text 2" w:semiHidden="1" w:unhideWhenUsed="1"/>
-    <w:lsdException w:name="Body Text 3" w:semiHidden="1" w:unhideWhenUsed="1"/>
-    <w:lsdException w:name="Body Text Indent 2" w:semiHidden="1" w:unhideWhenUsed="1"/>
-    <w:lsdException w:name="Body Text Indent 3" w:semiHidden="1" w:unhideWhenUsed="1"/>
-    <w:lsdException w:name="Block Text" w:semiHidden="1" w:unhideWhenUsed="1"/>
-    <w:lsdException w:name="Hyperlink" w:semiHidden="1" w:unhideWhenUsed="1"/>
-    <w:lsdException w:name="FollowedHyperlink" w:semiHidden="1" w:unhideWhenUsed="1"/>
-    <w:lsdException w:name="Strong" w:uiPriority="22" w:qFormat="1"/>
-    <w:lsdException w:name="Emphasis" w:uiPriority="20" w:qFormat="1"/>
-    <w:lsdException w:name="Document Map" w:semiHidden="1" w:unhideWhenUsed="1"/>
-    <w:lsdException w:name="Plain Text" w:semiHidden="1" w:unhideWhenUsed="1"/>
-    <w:lsdException w:name="E-mail Signature" w:semiHidden="1" w:unhideWhenUsed="1"/>
-    <w:lsdException w:name="HTML Top of Form" w:semiHidden="1" w:unhideWhenUsed="1"/>
-    <w:lsdException w:name="HTML Bottom of Form" w:semiHidden="1" w:unhideWhenUsed="1"/>
-    <w:lsdException w:name="Normal (Web)" w:semiHidden="1" w:unhideWhenUsed="1"/>
-    <w:lsdException w:name="HTML Acronym" w:semiHidden="1" w:unhideWhenUsed="1"/>
-    <w:lsdException w:name="HTML Address" w:semiHidden="1" w:unhideWhenUsed="1"/>
-    <w:lsdException w:name="HTML Cite" w:semiHidden="1" w:unhideWhenUsed="1"/>
-    <w:lsdException w:name="HTML Code" w:semiHidden="1" w:unhideWhenUsed="1"/>
-    <w:lsdException w:name="HTML Definition" w:semiHidden="1" w:unhideWhenUsed="1"/>
-    <w:lsdException w:name="HTML Keyboard" w:semiHidden="1" w:unhideWhenUsed="1"/>
-    <w:lsdException w:name="HTML Preformatted" w:semiHidden="1" w:unhideWhenUsed="1"/>
-    <w:lsdException w:name="HTML Sample" w:semiHidden="1" w:unhideWhenUsed="1"/>
-    <w:lsdException w:name="HTML Typewriter" w:semiHidden="1" w:unhideWhenUsed="1"/>
-    <w:lsdException w:name="HTML Variable" w:semiHidden="1" w:unhideWhenUsed="1"/>
-    <w:lsdException w:name="Normal Table" w:semiHidden="1" w:unhideWhenUsed="1"/>
-    <w:lsdException w:name="annotation subject" w:semiHidden="1" w:unhideWhenUsed="1"/>
-    <w:lsdException w:name="No List" w:semiHidden="1" w:unhideWhenUsed="1"/>
-    <w:lsdException w:name="Outline List 1" w:semiHidden="1" w:unhideWhenUsed="1"/>
-    <w:lsdException w:name="Outline List 2" w:semiHidden="1" w:unhideWhenUsed="1"/>
-    <w:lsdException w:name="Outline List 3" w:semiHidden="1" w:unhideWhenUsed="1"/>
-    <w:lsdException w:name="Table Simple 1" w:semiHidden="1" w:unhideWhenUsed="1"/>
-    <w:lsdException w:name="Table Simple 2" w:semiHidden="1" w:unhideWhenUsed="1"/>
-    <w:lsdException w:name="Table Simple 3" w:semiHidden="1" w:unhideWhenUsed="1"/>
-    <w:lsdException w:name="Table Classic 1" w:semiHidden="1" w:unhideWhenUsed="1"/>
-    <w:lsdException w:name="Table Classic 2" w:semiHidden="1" w:unhideWhenUsed="1"/>
-    <w:lsdException w:name="Table Classic 3" w:semiHidden="1" w:unhideWhenUsed="1"/>
-    <w:lsdException w:name="Table Classic 4" w:semiHidden="1" w:unhideWhenUsed="1"/>
-    <w:lsdException w:name="Table Colorful 1" w:semiHidden="1" w:unhideWhenUsed="1"/>
-    <w:lsdException w:name="Table Colorful 2" w:semiHidden="1" w:unhideWhenUsed="1"/>
-    <w:lsdException w:name="Table Colorful 3" w:semiHidden="1" w:unhideWhenUsed="1"/>
-    <w:lsdException w:name="Table Columns 1" w:semiHidden="1" w:unhideWhenUsed="1"/>
-    <w:lsdException w:name="Table Columns 2" w:semiHidden="1" w:unhideWhenUsed="1"/>
-    <w:lsdException w:name="Table Columns 3" w:semiHidden="1" w:unhideWhenUsed="1"/>
-    <w:lsdException w:name="Table Columns 4" w:semiHidden="1" w:unhideWhenUsed="1"/>
-    <w:lsdException w:name="Table Columns 5" w:semiHidden="1" w:unhideWhenUsed="1"/>
-    <w:lsdException w:name="Table Grid 1" w:semiHidden="1" w:unhideWhenUsed="1"/>
-    <w:lsdException w:name="Table Grid 2" w:semiHidden="1" w:unhideWhenUsed="1"/>
-    <w:lsdException w:name="Table Grid 3" w:semiHidden="1" w:unhideWhenUsed="1"/>
-    <w:lsdException w:name="Table Grid 4" w:semiHidden="1" w:unhideWhenUsed="1"/>
-    <w:lsdException w:name="Table Grid 5" w:semiHidden="1" w:unhideWhenUsed="1"/>
-    <w:lsdException w:name="Table Grid 6" w:semiHidden="1" w:unhideWhenUsed="1"/>
-    <w:lsdException w:name="Table Grid 7" w:semiHidden="1" w:unhideWhenUsed="1"/>
-    <w:lsdException w:name="Table Grid 8" w:semiHidden="1" w:unhideWhenUsed="1"/>
-    <w:lsdException w:name="Table List 1" w:semiHidden="1" w:unhideWhenUsed="1"/>
-    <w:lsdException w:name="Table List 2" w:semiHidden="1" w:unhideWhenUsed="1"/>
-    <w:lsdException w:name="Table List 3" w:semiHidden="1" w:unhideWhenUsed="1"/>
-    <w:lsdException w:name="Table List 4" w:semiHidden="1" w:unhideWhenUsed="1"/>
-    <w:lsdException w:name="Table List 5" w:semiHidden="1" w:unhideWhenUsed="1"/>
-    <w:lsdException w:name="Table List 6" w:semiHidden="1" w:unhideWhenUsed="1"/>
-    <w:lsdException w:name="Table List 7" w:semiHidden="1" w:unhideWhenUsed="1"/>
-    <w:lsdException w:name="Table List 8" w:semiHidden="1" w:unhideWhenUsed="1"/>
-    <w:lsdException w:name="Table 3D effects 1" w:semiHidden="1" w:unhideWhenUsed="1"/>
-    <w:lsdException w:name="Table 3D effects 2" w:semiHidden="1" w:unhideWhenUsed="1"/>
-    <w:lsdException w:name="Table 3D effects 3" w:semiHidden="1" w:unhideWhenUsed="1"/>
-    <w:lsdException w:name="Table Contemporary" w:semiHidden="1" w:unhideWhenUsed="1"/>
-    <w:lsdException w:name="Table Elegant" w:semiHidden="1" w:unhideWhenUsed="1"/>
-    <w:lsdException w:name="Table Professional" w:semiHidden="1" w:unhideWhenUsed="1"/>
-    <w:lsdException w:name="Table Subtle 1" w:semiHidden="1" w:unhideWhenUsed="1"/>
-    <w:lsdException w:name="Table Subtle 2" w:semiHidden="1" w:unhideWhenUsed="1"/>
-    <w:lsdException w:name="Table Web 1" w:semiHidden="1" w:unhideWhenUsed="1"/>
-    <w:lsdException w:name="Table Web 2" w:semiHidden="1" w:unhideWhenUsed="1"/>
-    <w:lsdException w:name="Table Web 3" w:semiHidden="1" w:unhideWhenUsed="1"/>
-    <w:lsdException w:name="Balloon Text" w:semiHidden="1" w:unhideWhenUsed="1"/>
-    <w:lsdException w:name="Table Grid" w:uiPriority="39"/>
-    <w:lsdException w:name="Table Theme" w:semiHidden="1" w:unhideWhenUsed="1"/>
-    <w:lsdException w:name="Placeholder Text" w:semiHidden="1"/>
-    <w:lsdException w:name="No Spacing" w:uiPriority="1" w:qFormat="1"/>
-    <w:lsdException w:name="Light Shading" w:uiPriority="60"/>
-    <w:lsdException w:name="Light List" w:uiPriority="61"/>
-    <w:lsdException w:name="Light Grid" w:uiPriority="62"/>
-    <w:lsdException w:name="Medium Shading 1" w:uiPriority="63"/>
-    <w:lsdException w:name="Medium Shading 2" w:uiPriority="64"/>
-    <w:lsdException w:name="Medium List 1" w:uiPriority="65"/>
-    <w:lsdException w:name="Medium List 2" w:uiPriority="66"/>
-    <w:lsdException w:name="Medium Grid 1" w:uiPriority="67"/>
-    <w:lsdException w:name="Medium Grid 2" w:uiPriority="68"/>
-    <w:lsdException w:name="Medium Grid 3" w:uiPriority="69"/>
-    <w:lsdException w:name="Dark List" w:uiPriority="70"/>
-    <w:lsdException w:name="Colorful Shading" w:uiPriority="71"/>
-    <w:lsdException w:name="Colorful List" w:uiPriority="72"/>
-    <w:lsdException w:name="Colorful Grid" w:uiPriority="73"/>
-    <w:lsdException w:name="Light Shading Accent 1" w:uiPriority="60"/>
-    <w:lsdException w:name="Light List Accent 1" w:uiPriority="61"/>
-    <w:lsdException w:name="Light Grid Accent 1" w:uiPriority="62"/>
-    <w:lsdException w:name="Medium Shading 1 Accent 1" w:uiPriority="63"/>
-    <w:lsdException w:name="Medium Shading 2 Accent 1" w:uiPriority="64"/>
-    <w:lsdException w:name="Medium List 1 Accent 1" w:uiPriority="65"/>
-    <w:lsdException w:name="Revision" w:semiHidden="1"/>
-    <w:lsdException w:name="List Paragraph" w:uiPriority="34" w:qFormat="1"/>
-    <w:lsdException w:name="Quote" w:uiPriority="29" w:qFormat="1"/>
-    <w:lsdException w:name="Intense Quote" w:uiPriority="30" w:qFormat="1"/>
-    <w:lsdException w:name="Medium List 2 Accent 1" w:uiPriority="66"/>
-    <w:lsdException w:name="Medium Grid 1 Accent 1" w:uiPriority="67"/>
-    <w:lsdException w:name="Medium Grid 2 Accent 1" w:uiPriority="68"/>
-    <w:lsdException w:name="Medium Grid 3 Accent 1" w:uiPriority="69"/>
-    <w:lsdException w:name="Dark List Accent 1" w:uiPriority="70"/>
-    <w:lsdException w:name="Colorful Shading Accent 1" w:uiPriority="71"/>
-    <w:lsdException w:name="Colorful List Accent 1" w:uiPriority="72"/>
-    <w:lsdException w:name="Colorful Grid Accent 1" w:uiPriority="73"/>
-    <w:lsdException w:name="Light Shading Accent 2" w:uiPriority="60"/>
-    <w:lsdException w:name="Light List Accent 2" w:uiPriority="61"/>
-    <w:lsdException w:name="Light Grid Accent 2" w:uiPriority="62"/>
-    <w:lsdException w:name="Medium Shading 1 Accent 2" w:uiPriority="63"/>
-    <w:lsdException w:name="Medium Shading 2 Accent 2" w:uiPriority="64"/>
-    <w:lsdException w:name="Medium List 1 Accent 2" w:uiPriority="65"/>
-    <w:lsdException w:name="Medium List 2 Accent 2" w:uiPriority="66"/>
-    <w:lsdException w:name="Medium Grid 1 Accent 2" w:uiPriority="67"/>
-    <w:lsdException w:name="Medium Grid 2 Accent 2" w:uiPriority="68"/>
-    <w:lsdException w:name="Medium Grid 3 Accent 2" w:uiPriority="69"/>
-    <w:lsdException w:name="Dark List Accent 2" w:uiPriority="70"/>
-    <w:lsdException w:name="Colorful Shading Accent 2" w:uiPriority="71"/>
-    <w:lsdException w:name="Colorful List Accent 2" w:uiPriority="72"/>
-    <w:lsdException w:name="Colorful Grid Accent 2" w:uiPriority="73"/>
-    <w:lsdException w:name="Light Shading Accent 3" w:uiPriority="60"/>
-    <w:lsdException w:name="Light List Accent 3" w:uiPriority="61"/>
-    <w:lsdException w:name="Light Grid Accent 3" w:uiPriority="62"/>
-    <w:lsdException w:name="Medium Shading 1 Accent 3" w:uiPriority="63"/>
-    <w:lsdException w:name="Medium Shading 2 Accent 3" w:uiPriority="64"/>
-    <w:lsdException w:name="Medium List 1 Accent 3" w:uiPriority="65"/>
-    <w:lsdException w:name="Medium List 2 Accent 3" w:uiPriority="66"/>
-    <w:lsdException w:name="Medium Grid 1 Accent 3" w:uiPriority="67"/>
-    <w:lsdException w:name="Medium Grid 2 Accent 3" w:uiPriority="68"/>
-    <w:lsdException w:name="Medium Grid 3 Accent 3" w:uiPriority="69"/>
-    <w:lsdException w:name="Dark List Accent 3" w:uiPriority="70"/>
-    <w:lsdException w:name="Colorful Shading Accent 3" w:uiPriority="71"/>
-    <w:lsdException w:name="Colorful List Accent 3" w:uiPriority="72"/>
-    <w:lsdException w:name="Colorful Grid Accent 3" w:uiPriority="73"/>
-    <w:lsdException w:name="Light Shading Accent 4" w:uiPriority="60"/>
-    <w:lsdException w:name="Light List Accent 4" w:uiPriority="61"/>
-    <w:lsdException w:name="Light Grid Accent 4" w:uiPriority="62"/>
-    <w:lsdException w:name="Medium Shading 1 Accent 4" w:uiPriority="63"/>
-    <w:lsdException w:name="Medium Shading 2 Accent 4" w:uiPriority="64"/>
-    <w:lsdException w:name="Medium List 1 Accent 4" w:uiPriority="65"/>
-    <w:lsdException w:name="Medium List 2 Accent 4" w:uiPriority="66"/>
-    <w:lsdException w:name="Medium Grid 1 Accent 4" w:uiPriority="67"/>
-    <w:lsdException w:name="Medium Grid 2 Accent 4" w:uiPriority="68"/>
-    <w:lsdException w:name="Medium Grid 3 Accent 4" w:uiPriority="69"/>
-    <w:lsdException w:name="Dark List Accent 4" w:uiPriority="70"/>
-    <w:lsdException w:name="Colorful Shading Accent 4" w:uiPriority="71"/>
-    <w:lsdException w:name="Colorful List Accent 4" w:uiPriority="72"/>
-    <w:lsdException w:name="Colorful Grid Accent 4" w:uiPriority="73"/>
-    <w:lsdException w:name="Light Shading Accent 5" w:uiPriority="60"/>
-    <w:lsdException w:name="Light List Accent 5" w:uiPriority="61"/>
-    <w:lsdException w:name="Light Grid Accent 5" w:uiPriority="62"/>
-    <w:lsdException w:name="Medium Shading 1 Accent 5" w:uiPriority="63"/>
-    <w:lsdException w:name="Medium Shading 2 Accent 5" w:uiPriority="64"/>
-    <w:lsdException w:name="Medium List 1 Accent 5" w:uiPriority="65"/>
-    <w:lsdException w:name="Medium List 2 Accent 5" w:uiPriority="66"/>
-    <w:lsdException w:name="Medium Grid 1 Accent 5" w:uiPriority="67"/>
-    <w:lsdException w:name="Medium Grid 2 Accent 5" w:uiPriority="68"/>
-    <w:lsdException w:name="Medium Grid 3 Accent 5" w:uiPriority="69"/>
-    <w:lsdException w:name="Dark List Accent 5" w:uiPriority="70"/>
-    <w:lsdException w:name="Colorful Shading Accent 5" w:uiPriority="71"/>
-    <w:lsdException w:name="Colorful List Accent 5" w:uiPriority="72"/>
-    <w:lsdException w:name="Colorful Grid Accent 5" w:uiPriority="73"/>
-    <w:lsdException w:name="Light Shading Accent 6" w:uiPriority="60"/>
-    <w:lsdException w:name="Light List Accent 6" w:uiPriority="61"/>
-    <w:lsdException w:name="Light Grid Accent 6" w:uiPriority="62"/>
-    <w:lsdException w:name="Medium Shading 1 Accent 6" w:uiPriority="63"/>
-    <w:lsdException w:name="Medium Shading 2 Accent 6" w:uiPriority="64"/>
-    <w:lsdException w:name="Medium List 1 Accent 6" w:uiPriority="65"/>
-    <w:lsdException w:name="Medium List 2 Accent 6" w:uiPriority="66"/>
-    <w:lsdException w:name="Medium Grid 1 Accent 6" w:uiPriority="67"/>
-    <w:lsdException w:name="Medium Grid 2 Accent 6" w:uiPriority="68"/>
-    <w:lsdException w:name="Medium Grid 3 Accent 6" w:uiPriority="69"/>
-    <w:lsdException w:name="Dark List Accent 6" w:uiPriority="70"/>
-    <w:lsdException w:name="Colorful Shading Accent 6" w:uiPriority="71"/>
-    <w:lsdException w:name="Colorful List Accent 6" w:uiPriority="72"/>
-    <w:lsdException w:name="Colorful Grid Accent 6" w:uiPriority="73"/>
-    <w:lsdException w:name="Subtle Emphasis" w:uiPriority="19" w:qFormat="1"/>
-    <w:lsdException w:name="Intense Emphasis" w:uiPriority="21" w:qFormat="1"/>
-    <w:lsdException w:name="Subtle Reference" w:uiPriority="31" w:qFormat="1"/>
-    <w:lsdException w:name="Intense Reference" w:uiPriority="32" w:qFormat="1"/>
-    <w:lsdException w:name="Book Title" w:uiPriority="33" w:qFormat="1"/>
-    <w:lsdException w:name="Bibliography" w:semiHidden="1" w:uiPriority="37" w:unhideWhenUsed="1"/>
-    <w:lsdException w:name="TOC Heading" w:semiHidden="1" w:uiPriority="39" w:unhideWhenUsed="1" w:qFormat="1"/>
-    <w:lsdException w:name="Plain Table 1" w:uiPriority="41"/>
-    <w:lsdException w:name="Plain Table 2" w:uiPriority="42"/>
-    <w:lsdException w:name="Plain Table 3" w:uiPriority="43"/>
-    <w:lsdException w:name="Plain Table 4" w:uiPriority="44"/>
-    <w:lsdException w:name="Plain Table 5" w:uiPriority="45"/>
-    <w:lsdException w:name="Grid Table Light" w:uiPriority="40"/>
-    <w:lsdException w:name="Grid Table 1 Light" w:uiPriority="46"/>
-    <w:lsdException w:name="Grid Table 2" w:uiPriority="47"/>
-    <w:lsdException w:name="Grid Table 3" w:uiPriority="48"/>
-    <w:lsdException w:name="Grid Table 4" w:uiPriority="49"/>
-    <w:lsdException w:name="Grid Table 5 Dark" w:uiPriority="50"/>
-    <w:lsdException w:name="Grid Table 6 Colorful" w:uiPriority="51"/>
-    <w:lsdException w:name="Grid Table 7 Colorful" w:uiPriority="52"/>
-    <w:lsdException w:name="Grid Table 1 Light Accent 1" w:uiPriority="46"/>
-    <w:lsdException w:name="Grid Table 2 Accent 1" w:uiPriority="47"/>
-    <w:lsdException w:name="Grid Table 3 Accent 1" w:uiPriority="48"/>
-    <w:lsdException w:name="Grid Table 4 Accent 1" w:uiPriority="49"/>
-    <w:lsdException w:name="Grid Table 5 Dark Accent 1" w:uiPriority="50"/>
-    <w:lsdException w:name="Grid Table 6 Colorful Accent 1" w:uiPriority="51"/>
-    <w:lsdException w:name="Grid Table 7 Colorful Accent 1" w:uiPriority="52"/>
-    <w:lsdException w:name="Grid Table 1 Light Accent 2" w:uiPriority="46"/>
-    <w:lsdException w:name="Grid Table 2 Accent 2" w:uiPriority="47"/>
-    <w:lsdException w:name="Grid Table 3 Accent 2" w:uiPriority="48"/>
-    <w:lsdException w:name="Grid Table 4 Accent 2" w:uiPriority="49"/>
-    <w:lsdException w:name="Grid Table 5 Dark Accent 2" w:uiPriority="50"/>
-    <w:lsdException w:name="Grid Table 6 Colorful Accent 2" w:uiPriority="51"/>
-    <w:lsdException w:name="Grid Table 7 Colorful Accent 2" w:uiPriority="52"/>
-    <w:lsdException w:name="Grid Table 1 Light Accent 3" w:uiPriority="46"/>
-    <w:lsdException w:name="Grid Table 2 Accent 3" w:uiPriority="47"/>
-    <w:lsdException w:name="Grid Table 3 Accent 3" w:uiPriority="48"/>
-    <w:lsdException w:name="Grid Table 4 Accent 3" w:uiPriority="49"/>
-    <w:lsdException w:name="Grid Table 5 Dark Accent 3" w:uiPriority="50"/>
-    <w:lsdException w:name="Grid Table 6 Colorful Accent 3" w:uiPriority="51"/>
-    <w:lsdException w:name="Grid Table 7 Colorful Accent 3" w:uiPriority="52"/>
-    <w:lsdException w:name="Grid Table 1 Light Accent 4" w:uiPriority="46"/>
-    <w:lsdException w:name="Grid Table 2 Accent 4" w:uiPriority="47"/>
-    <w:lsdException w:name="Grid Table 3 Accent 4" w:uiPriority="48"/>
-    <w:lsdException w:name="Grid Table 4 Accent 4" w:uiPriority="49"/>
-    <w:lsdException w:name="Grid Table 5 Dark Accent 4" w:uiPriority="50"/>
-    <w:lsdException w:name="Grid Table 6 Colorful Accent 4" w:uiPriority="51"/>
-    <w:lsdException w:name="Grid Table 7 Colorful Accent 4" w:uiPriority="52"/>
-    <w:lsdException w:name="Grid Table 1 Light Accent 5" w:uiPriority="46"/>
-    <w:lsdException w:name="Grid Table 2 Accent 5" w:uiPriority="47"/>
-    <w:lsdException w:name="Grid Table 3 Accent 5" w:uiPriority="48"/>
-    <w:lsdException w:name="Grid Table 4 Accent 5" w:uiPriority="49"/>
-    <w:lsdException w:name="Grid Table 5 Dark Accent 5" w:uiPriority="50"/>
-    <w:lsdException w:name="Grid Table 6 Colorful Accent 5" w:uiPriority="51"/>
-    <w:lsdException w:name="Grid Table 7 Colorful Accent 5" w:uiPriority="52"/>
-    <w:lsdException w:name="Grid Table 1 Light Accent 6" w:uiPriority="46"/>
-    <w:lsdException w:name="Grid Table 2 Accent 6" w:uiPriority="47"/>
-    <w:lsdException w:name="Grid Table 3 Accent 6" w:uiPriority="48"/>
-    <w:lsdException w:name="Grid Table 4 Accent 6" w:uiPriority="49"/>
-    <w:lsdException w:name="Grid Table 5 Dark Accent 6" w:uiPriority="50"/>
-    <w:lsdException w:name="Grid Table 6 Colorful Accent 6" w:uiPriority="51"/>
-    <w:lsdException w:name="Grid Table 7 Colorful Accent 6" w:uiPriority="52"/>
-    <w:lsdException w:name="List Table 1 Light" w:uiPriority="46"/>
-    <w:lsdException w:name="List Table 2" w:uiPriority="47"/>
-    <w:lsdException w:name="List Table 3" w:uiPriority="48"/>
-    <w:lsdException w:name="List Table 4" w:uiPriority="49"/>
-    <w:lsdException w:name="List Table 5 Dark" w:uiPriority="50"/>
-    <w:lsdException w:name="List Table 6 Colorful" w:uiPriority="51"/>
-    <w:lsdException w:name="List Table 7 Colorful" w:uiPriority="52"/>
-    <w:lsdException w:name="List Table 1 Light Accent 1" w:uiPriority="46"/>
-    <w:lsdException w:name="List Table 2 Accent 1" w:uiPriority="47"/>
-    <w:lsdException w:name="List Table 3 Accent 1" w:uiPriority="48"/>
-    <w:lsdException w:name="List Table 4 Accent 1" w:uiPriority="49"/>
-    <w:lsdException w:name="List Table 5 Dark Accent 1" w:uiPriority="50"/>
-    <w:lsdException w:name="List Table 6 Colorful Accent 1" w:uiPriority="51"/>
-    <w:lsdException w:name="List Table 7 Colorful Accent 1" w:uiPriority="52"/>
-    <w:lsdException w:name="List Table 1 Light Accent 2" w:uiPriority="46"/>
-    <w:lsdException w:name="List Table 2 Accent 2" w:uiPriority="47"/>
-    <w:lsdException w:name="List Table 3 Accent 2" w:uiPriority="48"/>
-    <w:lsdException w:name="List Table 4 Accent 2" w:uiPriority="49"/>
-    <w:lsdException w:name="List Table 5 Dark Accent 2" w:uiPriority="50"/>
-    <w:lsdException w:name="List Table 6 Colorful Accent 2" w:uiPriority="51"/>
-    <w:lsdException w:name="List Table 7 Colorful Accent 2" w:uiPriority="52"/>
-    <w:lsdException w:name="List Table 1 Light Accent 3" w:uiPriority="46"/>
-    <w:lsdException w:name="List Table 2 Accent 3" w:uiPriority="47"/>
-    <w:lsdException w:name="List Table 3 Accent 3" w:uiPriority="48"/>
-    <w:lsdException w:name="List Table 4 Accent 3" w:uiPriority="49"/>
-    <w:lsdException w:name="List Table 5 Dark Accent 3" w:uiPriority="50"/>
-    <w:lsdException w:name="List Table 6 Colorful Accent 3" w:uiPriority="51"/>
-    <w:lsdException w:name="List Table 7 Colorful Accent 3" w:uiPriority="52"/>
-    <w:lsdException w:name="List Table 1 Light Accent 4" w:uiPriority="46"/>
-    <w:lsdException w:name="List Table 2 Accent 4" w:uiPriority="47"/>
-    <w:lsdException w:name="List Table 3 Accent 4" w:uiPriority="48"/>
-    <w:lsdException w:name="List Table 4 Accent 4" w:uiPriority="49"/>
-    <w:lsdException w:name="List Table 5 Dark Accent 4" w:uiPriority="50"/>
-    <w:lsdException w:name="List Table 6 Colorful Accent 4" w:uiPriority="51"/>
-    <w:lsdException w:name="List Table 7 Colorful Accent 4" w:uiPriority="52"/>
-    <w:lsdException w:name="List Table 1 Light Accent 5" w:uiPriority="46"/>
-    <w:lsdException w:name="List Table 2 Accent 5" w:uiPriority="47"/>
-    <w:lsdException w:name="List Table 3 Accent 5" w:uiPriority="48"/>
-    <w:lsdException w:name="List Table 4 Accent 5" w:uiPriority="49"/>
-    <w:lsdException w:name="List Table 5 Dark Accent 5" w:uiPriority="50"/>
-    <w:lsdException w:name="List Table 6 Colorful Accent 5" w:uiPriority="51"/>
-    <w:lsdException w:name="List Table 7 Colorful Accent 5" w:uiPriority="52"/>
-    <w:lsdException w:name="List Table 1 Light Accent 6" w:uiPriority="46"/>
-    <w:lsdException w:name="List Table 2 Accent 6" w:uiPriority="47"/>
-    <w:lsdException w:name="List Table 3 Accent 6" w:uiPriority="48"/>
-    <w:lsdException w:name="List Table 4 Accent 6" w:uiPriority="49"/>
-    <w:lsdException w:name="List Table 5 Dark Accent 6" w:uiPriority="50"/>
-    <w:lsdException w:name="List Table 6 Colorful Accent 6" w:uiPriority="51"/>
-    <w:lsdException w:name="List Table 7 Colorful Accent 6" w:uiPriority="52"/>
+  <w:latentStyles w:defLockedState="0" w:defUIPriority="99" w:defSemiHidden="1" w:defUnhideWhenUsed="1" w:defQFormat="0" w:count="267">
+    <w:lsdException w:name="Normal" w:semiHidden="0" w:uiPriority="0" w:unhideWhenUsed="0" w:qFormat="1"/>
+    <w:lsdException w:name="heading 1" w:semiHidden="0" w:uiPriority="9" w:unhideWhenUsed="0" w:qFormat="1"/>
+    <w:lsdException w:name="heading 2" w:uiPriority="9" w:qFormat="1"/>
+    <w:lsdException w:name="heading 3" w:uiPriority="9" w:qFormat="1"/>
+    <w:lsdException w:name="heading 4" w:uiPriority="9" w:qFormat="1"/>
+    <w:lsdException w:name="heading 5" w:uiPriority="9" w:qFormat="1"/>
+    <w:lsdException w:name="heading 6" w:uiPriority="9" w:qFormat="1"/>
+    <w:lsdException w:name="heading 7" w:uiPriority="9" w:qFormat="1"/>
+    <w:lsdException w:name="heading 8" w:uiPriority="9" w:qFormat="1"/>
+    <w:lsdException w:name="heading 9" w:uiPriority="9" w:qFormat="1"/>
+    <w:lsdException w:name="toc 1" w:uiPriority="39"/>
+    <w:lsdException w:name="toc 2" w:uiPriority="39"/>
+    <w:lsdException w:name="toc 3" w:uiPriority="39"/>
+    <w:lsdException w:name="toc 4" w:uiPriority="39"/>
+    <w:lsdException w:name="toc 5" w:uiPriority="39"/>
+    <w:lsdException w:name="toc 6" w:uiPriority="39"/>
+    <w:lsdException w:name="toc 7" w:uiPriority="39"/>
+    <w:lsdException w:name="toc 8" w:uiPriority="39"/>
+    <w:lsdException w:name="toc 9" w:uiPriority="39"/>
+    <w:lsdException w:name="caption" w:uiPriority="35" w:qFormat="1"/>
+    <w:lsdException w:name="Title" w:semiHidden="0" w:uiPriority="10" w:unhideWhenUsed="0" w:qFormat="1"/>
+    <w:lsdException w:name="Default Paragraph Font" w:uiPriority="1"/>
+    <w:lsdException w:name="Subtitle" w:semiHidden="0" w:uiPriority="11" w:unhideWhenUsed="0" w:qFormat="1"/>
+    <w:lsdException w:name="Strong" w:semiHidden="0" w:uiPriority="22" w:unhideWhenUsed="0" w:qFormat="1"/>
+    <w:lsdException w:name="Emphasis" w:semiHidden="0" w:uiPriority="20" w:unhideWhenUsed="0" w:qFormat="1"/>
+    <w:lsdException w:name="Table Grid" w:semiHidden="0" w:uiPriority="39" w:unhideWhenUsed="0"/>
+    <w:lsdException w:name="Placeholder Text" w:unhideWhenUsed="0"/>
+    <w:lsdException w:name="No Spacing" w:semiHidden="0" w:uiPriority="1" w:unhideWhenUsed="0" w:qFormat="1"/>
+    <w:lsdException w:name="Light Shading" w:semiHidden="0" w:uiPriority="60" w:unhideWhenUsed="0"/>
+    <w:lsdException w:name="Light List" w:semiHidden="0" w:uiPriority="61" w:unhideWhenUsed="0"/>
+    <w:lsdException w:name="Light Grid" w:semiHidden="0" w:uiPriority="62" w:unhideWhenUsed="0"/>
+    <w:lsdException w:name="Medium Shading 1" w:semiHidden="0" w:uiPriority="63" w:unhideWhenUsed="0"/>
+    <w:lsdException w:name="Medium Shading 2" w:semiHidden="0" w:uiPriority="64" w:unhideWhenUsed="0"/>
+    <w:lsdException w:name="Medium List 1" w:semiHidden="0" w:uiPriority="65" w:unhideWhenUsed="0"/>
+    <w:lsdException w:name="Medium List 2" w:semiHidden="0" w:uiPriority="66" w:unhideWhenUsed="0"/>
+    <w:lsdException w:name="Medium Grid 1" w:semiHidden="0" w:uiPriority="67" w:unhideWhenUsed="0"/>
+    <w:lsdException w:name="Medium Grid 2" w:semiHidden="0" w:uiPriority="68" w:unhideWhenUsed="0"/>
+    <w:lsdException w:name="Medium Grid 3" w:semiHidden="0" w:uiPriority="69" w:unhideWhenUsed="0"/>
+    <w:lsdException w:name="Dark List" w:semiHidden="0" w:uiPriority="70" w:unhideWhenUsed="0"/>
+    <w:lsdException w:name="Colorful Shading" w:semiHidden="0" w:uiPriority="71" w:unhideWhenUsed="0"/>
+    <w:lsdException w:name="Colorful List" w:semiHidden="0" w:uiPriority="72" w:unhideWhenUsed="0"/>
+    <w:lsdException w:name="Colorful Grid" w:semiHidden="0" w:uiPriority="73" w:unhideWhenUsed="0"/>
+    <w:lsdException w:name="Light Shading Accent 1" w:semiHidden="0" w:uiPriority="60" w:unhideWhenUsed="0"/>
+    <w:lsdException w:name="Light List Accent 1" w:semiHidden="0" w:uiPriority="61" w:unhideWhenUsed="0"/>
+    <w:lsdException w:name="Light Grid Accent 1" w:semiHidden="0" w:uiPriority="62" w:unhideWhenUsed="0"/>
+    <w:lsdException w:name="Medium Shading 1 Accent 1" w:semiHidden="0" w:uiPriority="63" w:unhideWhenUsed="0"/>
+    <w:lsdException w:name="Medium Shading 2 Accent 1" w:semiHidden="0" w:uiPriority="64" w:unhideWhenUsed="0"/>
+    <w:lsdException w:name="Medium List 1 Accent 1" w:semiHidden="0" w:uiPriority="65" w:unhideWhenUsed="0"/>
+    <w:lsdException w:name="Revision" w:unhideWhenUsed="0"/>
+    <w:lsdException w:name="List Paragraph" w:semiHidden="0" w:uiPriority="34" w:unhideWhenUsed="0" w:qFormat="1"/>
+    <w:lsdException w:name="Quote" w:semiHidden="0" w:uiPriority="29" w:unhideWhenUsed="0" w:qFormat="1"/>
+    <w:lsdException w:name="Intense Quote" w:semiHidden="0" w:uiPriority="30" w:unhideWhenUsed="0" w:qFormat="1"/>
+    <w:lsdException w:name="Medium List 2 Accent 1" w:semiHidden="0" w:uiPriority="66" w:unhideWhenUsed="0"/>
+    <w:lsdException w:name="Medium Grid 1 Accent 1" w:semiHidden="0" w:uiPriority="67" w:unhideWhenUsed="0"/>
+    <w:lsdException w:name="Medium Grid 2 Accent 1" w:semiHidden="0" w:uiPriority="68" w:unhideWhenUsed="0"/>
+    <w:lsdException w:name="Medium Grid 3 Accent 1" w:semiHidden="0" w:uiPriority="69" w:unhideWhenUsed="0"/>
+    <w:lsdException w:name="Dark List Accent 1" w:semiHidden="0" w:uiPriority="70" w:unhideWhenUsed="0"/>
+    <w:lsdException w:name="Colorful Shading Accent 1" w:semiHidden="0" w:uiPriority="71" w:unhideWhenUsed="0"/>
+    <w:lsdException w:name="Colorful List Accent 1" w:semiHidden="0" w:uiPriority="72" w:unhideWhenUsed="0"/>
+    <w:lsdException w:name="Colorful Grid Accent 1" w:semiHidden="0" w:uiPriority="73" w:unhideWhenUsed="0"/>
+    <w:lsdException w:name="Light Shading Accent 2" w:semiHidden="0" w:uiPriority="60" w:unhideWhenUsed="0"/>
+    <w:lsdException w:name="Light List Accent 2" w:semiHidden="0" w:uiPriority="61" w:unhideWhenUsed="0"/>
+    <w:lsdException w:name="Light Grid Accent 2" w:semiHidden="0" w:uiPriority="62" w:unhideWhenUsed="0"/>
+    <w:lsdException w:name="Medium Shading 1 Accent 2" w:semiHidden="0" w:uiPriority="63" w:unhideWhenUsed="0"/>
+    <w:lsdException w:name="Medium Shading 2 Accent 2" w:semiHidden="0" w:uiPriority="64" w:unhideWhenUsed="0"/>
+    <w:lsdException w:name="Medium List 1 Accent 2" w:semiHidden="0" w:uiPriority="65" w:unhideWhenUsed="0"/>
+    <w:lsdException w:name="Medium List 2 Accent 2" w:semiHidden="0" w:uiPriority="66" w:unhideWhenUsed="0"/>
+    <w:lsdException w:name="Medium Grid 1 Accent 2" w:semiHidden="0" w:uiPriority="67" w:unhideWhenUsed="0"/>
+    <w:lsdException w:name="Medium Grid 2 Accent 2" w:semiHidden="0" w:uiPriority="68" w:unhideWhenUsed="0"/>
+    <w:lsdException w:name="Medium Grid 3 Accent 2" w:semiHidden="0" w:uiPriority="69" w:unhideWhenUsed="0"/>
+    <w:lsdException w:name="Dark List Accent 2" w:semiHidden="0" w:uiPriority="70" w:unhideWhenUsed="0"/>
+    <w:lsdException w:name="Colorful Shading Accent 2" w:semiHidden="0" w:uiPriority="71" w:unhideWhenUsed="0"/>
+    <w:lsdException w:name="Colorful List Accent 2" w:semiHidden="0" w:uiPriority="72" w:unhideWhenUsed="0"/>
+    <w:lsdException w:name="Colorful Grid Accent 2" w:semiHidden="0" w:uiPriority="73" w:unhideWhenUsed="0"/>
+    <w:lsdException w:name="Light Shading Accent 3" w:semiHidden="0" w:uiPriority="60" w:unhideWhenUsed="0"/>
+    <w:lsdException w:name="Light List Accent 3" w:semiHidden="0" w:uiPriority="61" w:unhideWhenUsed="0"/>
+    <w:lsdException w:name="Light Grid Accent 3" w:semiHidden="0" w:uiPriority="62" w:unhideWhenUsed="0"/>
+    <w:lsdException w:name="Medium Shading 1 Accent 3" w:semiHidden="0" w:uiPriority="63" w:unhideWhenUsed="0"/>
+    <w:lsdException w:name="Medium Shading 2 Accent 3" w:semiHidden="0" w:uiPriority="64" w:unhideWhenUsed="0"/>
+    <w:lsdException w:name="Medium List 1 Accent 3" w:semiHidden="0" w:uiPriority="65" w:unhideWhenUsed="0"/>
+    <w:lsdException w:name="Medium List 2 Accent 3" w:semiHidden="0" w:uiPriority="66" w:unhideWhenUsed="0"/>
+    <w:lsdException w:name="Medium Grid 1 Accent 3" w:semiHidden="0" w:uiPriority="67" w:unhideWhenUsed="0"/>
+    <w:lsdException w:name="Medium Grid 2 Accent 3" w:semiHidden="0" w:uiPriority="68" w:unhideWhenUsed="0"/>
+    <w:lsdException w:name="Medium Grid 3 Accent 3" w:semiHidden="0" w:uiPriority="69" w:unhideWhenUsed="0"/>
+    <w:lsdException w:name="Dark List Accent 3" w:semiHidden="0" w:uiPriority="70" w:unhideWhenUsed="0"/>
+    <w:lsdException w:name="Colorful Shading Accent 3" w:semiHidden="0" w:uiPriority="71" w:unhideWhenUsed="0"/>
+    <w:lsdException w:name="Colorful List Accent 3" w:semiHidden="0" w:uiPriority="72" w:unhideWhenUsed="0"/>
+    <w:lsdException w:name="Colorful Grid Accent 3" w:semiHidden="0" w:uiPriority="73" w:unhideWhenUsed="0"/>
+    <w:lsdException w:name="Light Shading Accent 4" w:semiHidden="0" w:uiPriority="60" w:unhideWhenUsed="0"/>
+    <w:lsdException w:name="Light List Accent 4" w:semiHidden="0" w:uiPriority="61" w:unhideWhenUsed="0"/>
+    <w:lsdException w:name="Light Grid Accent 4" w:semiHidden="0" w:uiPriority="62" w:unhideWhenUsed="0"/>
+    <w:lsdException w:name="Medium Shading 1 Accent 4" w:semiHidden="0" w:uiPriority="63" w:unhideWhenUsed="0"/>
+    <w:lsdException w:name="Medium Shading 2 Accent 4" w:semiHidden="0" w:uiPriority="64" w:unhideWhenUsed="0"/>
+    <w:lsdException w:name="Medium List 1 Accent 4" w:semiHidden="0" w:uiPriority="65" w:unhideWhenUsed="0"/>
+    <w:lsdException w:name="Medium List 2 Accent 4" w:semiHidden="0" w:uiPriority="66" w:unhideWhenUsed="0"/>
+    <w:lsdException w:name="Medium Grid 1 Accent 4" w:semiHidden="0" w:uiPriority="67" w:unhideWhenUsed="0"/>
+    <w:lsdException w:name="Medium Grid 2 Accent 4" w:semiHidden="0" w:uiPriority="68" w:unhideWhenUsed="0"/>
+    <w:lsdException w:name="Medium Grid 3 Accent 4" w:semiHidden="0" w:uiPriority="69" w:unhideWhenUsed="0"/>
+    <w:lsdException w:name="Dark List Accent 4" w:semiHidden="0" w:uiPriority="70" w:unhideWhenUsed="0"/>
+    <w:lsdException w:name="Colorful Shading Accent 4" w:semiHidden="0" w:uiPriority="71" w:unhideWhenUsed="0"/>
+    <w:lsdException w:name="Colorful List Accent 4" w:semiHidden="0" w:uiPriority="72" w:unhideWhenUsed="0"/>
+    <w:lsdException w:name="Colorful Grid Accent 4" w:semiHidden="0" w:uiPriority="73" w:unhideWhenUsed="0"/>
+    <w:lsdException w:name="Light Shading Accent 5" w:semiHidden="0" w:uiPriority="60" w:unhideWhenUsed="0"/>
+    <w:lsdException w:name="Light List Accent 5" w:semiHidden="0" w:uiPriority="61" w:unhideWhenUsed="0"/>
+    <w:lsdException w:name="Light Grid Accent 5" w:semiHidden="0" w:uiPriority="62" w:unhideWhenUsed="0"/>
+    <w:lsdException w:name="Medium Shading 1 Accent 5" w:semiHidden="0" w:uiPriority="63" w:unhideWhenUsed="0"/>
+    <w:lsdException w:name="Medium Shading 2 Accent 5" w:semiHidden="0" w:uiPriority="64" w:unhideWhenUsed="0"/>
+    <w:lsdException w:name="Medium List 1 Accent 5" w:semiHidden="0" w:uiPriority="65" w:unhideWhenUsed="0"/>
+    <w:lsdException w:name="Medium List 2 Accent 5" w:semiHidden="0" w:uiPriority="66" w:unhideWhenUsed="0"/>
+    <w:lsdException w:name="Medium Grid 1 Accent 5" w:semiHidden="0" w:uiPriority="67" w:unhideWhenUsed="0"/>
+    <w:lsdException w:name="Medium Grid 2 Accent 5" w:semiHidden="0" w:uiPriority="68" w:unhideWhenUsed="0"/>
+    <w:lsdException w:name="Medium Grid 3 Accent 5" w:semiHidden="0" w:uiPriority="69" w:unhideWhenUsed="0"/>
+    <w:lsdException w:name="Dark List Accent 5" w:semiHidden="0" w:uiPriority="70" w:unhideWhenUsed="0"/>
+    <w:lsdException w:name="Colorful Shading Accent 5" w:semiHidden="0" w:uiPriority="71" w:unhideWhenUsed="0"/>
+    <w:lsdException w:name="Colorful List Accent 5" w:semiHidden="0" w:uiPriority="72" w:unhideWhenUsed="0"/>
+    <w:lsdException w:name="Colorful Grid Accent 5" w:semiHidden="0" w:uiPriority="73" w:unhideWhenUsed="0"/>
+    <w:lsdException w:name="Light Shading Accent 6" w:semiHidden="0" w:uiPriority="60" w:unhideWhenUsed="0"/>
+    <w:lsdException w:name="Light List Accent 6" w:semiHidden="0" w:uiPriority="61" w:unhideWhenUsed="0"/>
+    <w:lsdException w:name="Light Grid Accent 6" w:semiHidden="0" w:uiPriority="62" w:unhideWhenUsed="0"/>
+    <w:lsdException w:name="Medium Shading 1 Accent 6" w:semiHidden="0" w:uiPriority="63" w:unhideWhenUsed="0"/>
+    <w:lsdException w:name="Medium Shading 2 Accent 6" w:semiHidden="0" w:uiPriority="64" w:unhideWhenUsed="0"/>
+    <w:lsdException w:name="Medium List 1 Accent 6" w:semiHidden="0" w:uiPriority="65" w:unhideWhenUsed="0"/>
+    <w:lsdException w:name="Medium List 2 Accent 6" w:semiHidden="0" w:uiPriority="66" w:unhideWhenUsed="0"/>
+    <w:lsdException w:name="Medium Grid 1 Accent 6" w:semiHidden="0" w:uiPriority="67" w:unhideWhenUsed="0"/>
+    <w:lsdException w:name="Medium Grid 2 Accent 6" w:semiHidden="0" w:uiPriority="68" w:unhideWhenUsed="0"/>
+    <w:lsdException w:name="Medium Grid 3 Accent 6" w:semiHidden="0" w:uiPriority="69" w:unhideWhenUsed="0"/>
+    <w:lsdException w:name="Dark List Accent 6" w:semiHidden="0" w:uiPriority="70" w:unhideWhenUsed="0"/>
+    <w:lsdException w:name="Colorful Shading Accent 6" w:semiHidden="0" w:uiPriority="71" w:unhideWhenUsed="0"/>
+    <w:lsdException w:name="Colorful List Accent 6" w:semiHidden="0" w:uiPriority="72" w:unhideWhenUsed="0"/>
+    <w:lsdException w:name="Colorful Grid Accent 6" w:semiHidden="0" w:uiPriority="73" w:unhideWhenUsed="0"/>
+    <w:lsdException w:name="Subtle Emphasis" w:semiHidden="0" w:uiPriority="19" w:unhideWhenUsed="0" w:qFormat="1"/>
+    <w:lsdException w:name="Intense Emphasis" w:semiHidden="0" w:uiPriority="21" w:unhideWhenUsed="0" w:qFormat="1"/>
+    <w:lsdException w:name="Subtle Reference" w:semiHidden="0" w:uiPriority="31" w:unhideWhenUsed="0" w:qFormat="1"/>
+    <w:lsdException w:name="Intense Reference" w:semiHidden="0" w:uiPriority="32" w:unhideWhenUsed="0" w:qFormat="1"/>
+    <w:lsdException w:name="Book Title" w:semiHidden="0" w:uiPriority="33" w:unhideWhenUsed="0" w:qFormat="1"/>
+    <w:lsdException w:name="Bibliography" w:uiPriority="37"/>
+    <w:lsdException w:name="TOC Heading" w:uiPriority="39" w:qFormat="1"/>
   </w:latentStyles>
   <w:style w:type="paragraph" w:default="1" w:styleId="a">
     <w:name w:val="Normal"/>
@@ -3938,7 +3617,7 @@
     <w:name w:val="heading 1"/>
     <w:basedOn w:val="a"/>
     <w:next w:val="a"/>
-    <w:link w:val="10"/>
+    <w:link w:val="1Char"/>
     <w:uiPriority w:val="9"/>
     <w:qFormat/>
     <w:rsid w:val="00EA0DB2"/>
@@ -3967,6 +3646,7 @@
     <w:uiPriority w:val="99"/>
     <w:semiHidden/>
     <w:unhideWhenUsed/>
+    <w:qFormat/>
     <w:tblPr>
       <w:tblInd w:w="0" w:type="dxa"/>
       <w:tblCellMar>
@@ -3986,7 +3666,7 @@
   <w:style w:type="paragraph" w:styleId="a3">
     <w:name w:val="header"/>
     <w:basedOn w:val="a"/>
-    <w:link w:val="a4"/>
+    <w:link w:val="Char"/>
     <w:uiPriority w:val="99"/>
     <w:unhideWhenUsed/>
     <w:rsid w:val="00EA0DB2"/>
@@ -4009,8 +3689,8 @@
       <w:szCs w:val="18"/>
     </w:rPr>
   </w:style>
-  <w:style w:type="character" w:customStyle="1" w:styleId="a4">
-    <w:name w:val="页眉 字符"/>
+  <w:style w:type="character" w:customStyle="1" w:styleId="Char">
+    <w:name w:val="页眉 Char"/>
     <w:basedOn w:val="a0"/>
     <w:link w:val="a3"/>
     <w:uiPriority w:val="99"/>
@@ -4020,10 +3700,10 @@
       <w:szCs w:val="18"/>
     </w:rPr>
   </w:style>
-  <w:style w:type="paragraph" w:styleId="a5">
+  <w:style w:type="paragraph" w:styleId="a4">
     <w:name w:val="footer"/>
     <w:basedOn w:val="a"/>
-    <w:link w:val="a6"/>
+    <w:link w:val="Char0"/>
     <w:uiPriority w:val="99"/>
     <w:unhideWhenUsed/>
     <w:rsid w:val="00EA0DB2"/>
@@ -4042,10 +3722,10 @@
       <w:szCs w:val="18"/>
     </w:rPr>
   </w:style>
-  <w:style w:type="character" w:customStyle="1" w:styleId="a6">
-    <w:name w:val="页脚 字符"/>
+  <w:style w:type="character" w:customStyle="1" w:styleId="Char0">
+    <w:name w:val="页脚 Char"/>
     <w:basedOn w:val="a0"/>
-    <w:link w:val="a5"/>
+    <w:link w:val="a4"/>
     <w:uiPriority w:val="99"/>
     <w:rsid w:val="00EA0DB2"/>
     <w:rPr>
@@ -4106,8 +3786,8 @@
       <w:szCs w:val="44"/>
     </w:rPr>
   </w:style>
-  <w:style w:type="character" w:customStyle="1" w:styleId="10">
-    <w:name w:val="标题 1 字符"/>
+  <w:style w:type="character" w:customStyle="1" w:styleId="1Char">
+    <w:name w:val="标题 1 Char"/>
     <w:basedOn w:val="a0"/>
     <w:link w:val="1"/>
     <w:uiPriority w:val="9"/>
@@ -4121,7 +3801,7 @@
       <w:szCs w:val="44"/>
     </w:rPr>
   </w:style>
-  <w:style w:type="paragraph" w:styleId="a7">
+  <w:style w:type="paragraph" w:styleId="a5">
     <w:name w:val="List Paragraph"/>
     <w:basedOn w:val="a"/>
     <w:uiPriority w:val="34"/>
@@ -4131,10 +3811,10 @@
       <w:ind w:firstLineChars="200" w:firstLine="420"/>
     </w:pPr>
   </w:style>
-  <w:style w:type="paragraph" w:styleId="a8">
+  <w:style w:type="paragraph" w:styleId="a6">
     <w:name w:val="Balloon Text"/>
     <w:basedOn w:val="a"/>
-    <w:link w:val="a9"/>
+    <w:link w:val="Char1"/>
     <w:uiPriority w:val="99"/>
     <w:semiHidden/>
     <w:unhideWhenUsed/>
@@ -4144,10 +3824,10 @@
       <w:szCs w:val="18"/>
     </w:rPr>
   </w:style>
-  <w:style w:type="character" w:customStyle="1" w:styleId="a9">
-    <w:name w:val="批注框文本 字符"/>
+  <w:style w:type="character" w:customStyle="1" w:styleId="Char1">
+    <w:name w:val="批注框文本 Char"/>
     <w:basedOn w:val="a0"/>
-    <w:link w:val="a8"/>
+    <w:link w:val="a6"/>
     <w:uiPriority w:val="99"/>
     <w:semiHidden/>
     <w:rsid w:val="00FC1342"/>
@@ -4156,6 +3836,95 @@
       <w:kern w:val="0"/>
       <w:sz w:val="18"/>
       <w:szCs w:val="18"/>
+    </w:rPr>
+  </w:style>
+  <w:style w:type="paragraph" w:styleId="a7">
+    <w:name w:val="Document Map"/>
+    <w:basedOn w:val="a"/>
+    <w:link w:val="Char2"/>
+    <w:uiPriority w:val="99"/>
+    <w:semiHidden/>
+    <w:unhideWhenUsed/>
+    <w:rsid w:val="0030005D"/>
+    <w:rPr>
+      <w:rFonts w:ascii="宋体" w:eastAsia="宋体"/>
+      <w:sz w:val="18"/>
+      <w:szCs w:val="18"/>
+    </w:rPr>
+  </w:style>
+  <w:style w:type="character" w:customStyle="1" w:styleId="Char2">
+    <w:name w:val="文档结构图 Char"/>
+    <w:basedOn w:val="a0"/>
+    <w:link w:val="a7"/>
+    <w:uiPriority w:val="99"/>
+    <w:semiHidden/>
+    <w:rsid w:val="0030005D"/>
+    <w:rPr>
+      <w:rFonts w:ascii="宋体" w:eastAsia="宋体" w:cs="Times New Roman"/>
+      <w:kern w:val="0"/>
+      <w:sz w:val="18"/>
+      <w:szCs w:val="18"/>
+    </w:rPr>
+  </w:style>
+  <w:style w:type="character" w:styleId="a8">
+    <w:name w:val="annotation reference"/>
+    <w:basedOn w:val="a0"/>
+    <w:uiPriority w:val="99"/>
+    <w:semiHidden/>
+    <w:unhideWhenUsed/>
+    <w:rsid w:val="0030005D"/>
+    <w:rPr>
+      <w:sz w:val="21"/>
+      <w:szCs w:val="21"/>
+    </w:rPr>
+  </w:style>
+  <w:style w:type="paragraph" w:styleId="a9">
+    <w:name w:val="annotation text"/>
+    <w:basedOn w:val="a"/>
+    <w:link w:val="Char3"/>
+    <w:uiPriority w:val="99"/>
+    <w:semiHidden/>
+    <w:unhideWhenUsed/>
+    <w:rsid w:val="0030005D"/>
+  </w:style>
+  <w:style w:type="character" w:customStyle="1" w:styleId="Char3">
+    <w:name w:val="批注文字 Char"/>
+    <w:basedOn w:val="a0"/>
+    <w:link w:val="a9"/>
+    <w:uiPriority w:val="99"/>
+    <w:semiHidden/>
+    <w:rsid w:val="0030005D"/>
+    <w:rPr>
+      <w:rFonts w:cs="Times New Roman"/>
+      <w:kern w:val="0"/>
+      <w:sz w:val="24"/>
+      <w:szCs w:val="24"/>
+    </w:rPr>
+  </w:style>
+  <w:style w:type="paragraph" w:styleId="aa">
+    <w:name w:val="annotation subject"/>
+    <w:basedOn w:val="a9"/>
+    <w:next w:val="a9"/>
+    <w:link w:val="Char4"/>
+    <w:uiPriority w:val="99"/>
+    <w:semiHidden/>
+    <w:unhideWhenUsed/>
+    <w:rsid w:val="0030005D"/>
+    <w:rPr>
+      <w:b/>
+      <w:bCs/>
+    </w:rPr>
+  </w:style>
+  <w:style w:type="character" w:customStyle="1" w:styleId="Char4">
+    <w:name w:val="批注主题 Char"/>
+    <w:basedOn w:val="Char3"/>
+    <w:link w:val="aa"/>
+    <w:uiPriority w:val="99"/>
+    <w:semiHidden/>
+    <w:rsid w:val="0030005D"/>
+    <w:rPr>
+      <w:b/>
+      <w:bCs/>
     </w:rPr>
   </w:style>
 </w:styles>
@@ -4204,7 +3973,7 @@
     </a:clrScheme>
     <a:fontScheme name="Office">
       <a:majorFont>
-        <a:latin typeface="等线 Light" panose="020F0302020204030204"/>
+        <a:latin typeface="等线 Light"/>
         <a:ea typeface=""/>
         <a:cs typeface=""/>
         <a:font script="Jpan" typeface="游ゴシック Light"/>
@@ -4239,7 +4008,7 @@
         <a:font script="Geor" typeface="Sylfaen"/>
       </a:majorFont>
       <a:minorFont>
-        <a:latin typeface="等线" panose="020F0502020204030204"/>
+        <a:latin typeface="等线"/>
         <a:ea typeface=""/>
         <a:cs typeface=""/>
         <a:font script="Jpan" typeface="游明朝"/>
@@ -4416,7 +4185,7 @@
   <a:extraClrSchemeLst/>
   <a:extLst>
     <a:ext uri="{05A4C25C-085E-4340-85A3-A5531E510DB2}">
-      <thm15:themeFamily xmlns:thm15="http://schemas.microsoft.com/office/thememl/2012/main" name="Office Theme" id="{62F939B6-93AF-4DB8-9C6B-D6C7DFDC589F}" vid="{4A3C46E8-61CC-4603-A589-7422A47A8E4A}"/>
+      <thm15:themeFamily xmlns:thm15="http://schemas.microsoft.com/office/thememl/2012/main" xmlns="" name="Office Theme" id="{62F939B6-93AF-4DB8-9C6B-D6C7DFDC589F}" vid="{4A3C46E8-61CC-4603-A589-7422A47A8E4A}"/>
     </a:ext>
   </a:extLst>
 </a:theme>
